--- a/13 макаров.docx
+++ b/13 макаров.docx
@@ -1,9 +1,12 @@
 
 <file path=word/document.xml><?xml version="1.0" encoding="utf-8"?>
-<w:document xmlns:wpc="http://schemas.microsoft.com/office/word/2010/wordprocessingCanvas" xmlns:cx="http://schemas.microsoft.com/office/drawing/2014/chartex" xmlns:cx1="http://schemas.microsoft.com/office/drawing/2015/9/8/chartex" xmlns:cx2="http://schemas.microsoft.com/office/drawing/2015/10/21/chartex" xmlns:cx3="http://schemas.microsoft.com/office/drawing/2016/5/9/chartex" xmlns:cx4="http://schemas.microsoft.com/office/drawing/2016/5/10/chartex" xmlns:cx5="http://schemas.microsoft.com/office/drawing/2016/5/11/chartex" xmlns:cx6="http://schemas.microsoft.com/office/drawing/2016/5/12/chartex" xmlns:cx7="http://schemas.microsoft.com/office/drawing/2016/5/13/chartex" xmlns:cx8="http://schemas.microsoft.com/office/drawing/2016/5/14/chartex" xmlns:mc="http://schemas.openxmlformats.org/markup-compatibility/2006" xmlns:aink="http://schemas.microsoft.com/office/drawing/2016/ink" xmlns:am3d="http://schemas.microsoft.com/office/drawing/2017/model3d" xmlns:o="urn:schemas-microsoft-com:office:office" xmlns:oel="http://schemas.microsoft.com/office/2019/extlst" xmlns:r="http://schemas.openxmlformats.org/officeDocument/2006/relationships" xmlns:m="http://schemas.openxmlformats.org/officeDocument/2006/math" xmlns:v="urn:schemas-microsoft-com:vml" xmlns:wp14="http://schemas.microsoft.com/office/word/2010/wordprocessingDrawing" xmlns:wp="http://schemas.openxmlformats.org/drawingml/2006/wordprocessingDrawing" xmlns:w10="urn:schemas-microsoft-com:office:word" xmlns:w="http://schemas.openxmlformats.org/wordprocessingml/2006/main" xmlns:w14="http://schemas.microsoft.com/office/word/2010/wordml" xmlns:w15="http://schemas.microsoft.com/office/word/2012/wordml" xmlns:w16cex="http://schemas.microsoft.com/office/word/2018/wordml/cex" xmlns:w16cid="http://schemas.microsoft.com/office/word/2016/wordml/cid" xmlns:w16="http://schemas.microsoft.com/office/word/2018/wordml" xmlns:w16sdtdh="http://schemas.microsoft.com/office/word/2020/wordml/sdtdatahash" xmlns:w16se="http://schemas.microsoft.com/office/word/2015/wordml/symex" xmlns:wpg="http://schemas.microsoft.com/office/word/2010/wordprocessingGroup" xmlns:wpi="http://schemas.microsoft.com/office/word/2010/wordprocessingInk" xmlns:wne="http://schemas.microsoft.com/office/word/2006/wordml" xmlns:wps="http://schemas.microsoft.com/office/word/2010/wordprocessingShape" mc:Ignorable="w14 w15 w16se w16cid w16 w16cex w16sdtdh wp14">
+<w:document xmlns:wpc="http://schemas.microsoft.com/office/word/2010/wordprocessingCanvas" xmlns:cx="http://schemas.microsoft.com/office/drawing/2014/chartex" xmlns:cx1="http://schemas.microsoft.com/office/drawing/2015/9/8/chartex" xmlns:cx2="http://schemas.microsoft.com/office/drawing/2015/10/21/chartex" xmlns:cx3="http://schemas.microsoft.com/office/drawing/2016/5/9/chartex" xmlns:cx4="http://schemas.microsoft.com/office/drawing/2016/5/10/chartex" xmlns:cx5="http://schemas.microsoft.com/office/drawing/2016/5/11/chartex" xmlns:cx6="http://schemas.microsoft.com/office/drawing/2016/5/12/chartex" xmlns:cx7="http://schemas.microsoft.com/office/drawing/2016/5/13/chartex" xmlns:cx8="http://schemas.microsoft.com/office/drawing/2016/5/14/chartex" xmlns:mc="http://schemas.openxmlformats.org/markup-compatibility/2006" xmlns:aink="http://schemas.microsoft.com/office/drawing/2016/ink" xmlns:am3d="http://schemas.microsoft.com/office/drawing/2017/model3d" xmlns:o="urn:schemas-microsoft-com:office:office" xmlns:r="http://schemas.openxmlformats.org/officeDocument/2006/relationships" xmlns:m="http://schemas.openxmlformats.org/officeDocument/2006/math" xmlns:v="urn:schemas-microsoft-com:vml" xmlns:wp14="http://schemas.microsoft.com/office/word/2010/wordprocessingDrawing" xmlns:wp="http://schemas.openxmlformats.org/drawingml/2006/wordprocessingDrawing" xmlns:w10="urn:schemas-microsoft-com:office:word" xmlns:w="http://schemas.openxmlformats.org/wordprocessingml/2006/main" xmlns:w14="http://schemas.microsoft.com/office/word/2010/wordml" xmlns:w15="http://schemas.microsoft.com/office/word/2012/wordml" xmlns:w16cex="http://schemas.microsoft.com/office/word/2018/wordml/cex" xmlns:w16cid="http://schemas.microsoft.com/office/word/2016/wordml/cid" xmlns:w16="http://schemas.microsoft.com/office/word/2018/wordml" xmlns:w16se="http://schemas.microsoft.com/office/word/2015/wordml/symex" xmlns:wpg="http://schemas.microsoft.com/office/word/2010/wordprocessingGroup" xmlns:wpi="http://schemas.microsoft.com/office/word/2010/wordprocessingInk" xmlns:wne="http://schemas.microsoft.com/office/word/2006/wordml" xmlns:wps="http://schemas.microsoft.com/office/word/2010/wordprocessingShape" mc:Ignorable="w14 w15 w16se w16cid w16 w16cex wp14">
   <w:body>
     <w:p>
       <w:r>
+        <w:rPr>
+          <w:noProof/>
+        </w:rPr>
         <w:drawing>
           <wp:inline distT="0" distB="0" distL="0" distR="0" wp14:anchorId="5901E028" wp14:editId="38014915">
             <wp:extent cx="5134692" cy="600159"/>
@@ -64,35 +67,7 @@
         <w:rPr>
           <w:lang w:val="en-US"/>
         </w:rPr>
-        <w:t xml:space="preserve">    public static void </w:t>
-      </w:r>
-      <w:proofErr w:type="gramStart"/>
-      <w:r>
-        <w:rPr>
-          <w:lang w:val="en-US"/>
-        </w:rPr>
-        <w:t>main(</w:t>
-      </w:r>
-      <w:proofErr w:type="gramEnd"/>
-      <w:r>
-        <w:rPr>
-          <w:lang w:val="en-US"/>
-        </w:rPr>
-        <w:t xml:space="preserve">String[] </w:t>
-      </w:r>
-      <w:proofErr w:type="spellStart"/>
-      <w:r>
-        <w:rPr>
-          <w:lang w:val="en-US"/>
-        </w:rPr>
-        <w:t>args</w:t>
-      </w:r>
-      <w:proofErr w:type="spellEnd"/>
-      <w:r>
-        <w:rPr>
-          <w:lang w:val="en-US"/>
-        </w:rPr>
-        <w:t>) {</w:t>
+        <w:t xml:space="preserve">    public static void main(String[] args) {</w:t>
       </w:r>
     </w:p>
     <w:p>
@@ -105,35 +80,7 @@
         <w:rPr>
           <w:lang w:val="en-US"/>
         </w:rPr>
-        <w:t xml:space="preserve">        </w:t>
-      </w:r>
-      <w:proofErr w:type="gramStart"/>
-      <w:r>
-        <w:rPr>
-          <w:lang w:val="en-US"/>
-        </w:rPr>
-        <w:t>int[</w:t>
-      </w:r>
-      <w:proofErr w:type="gramEnd"/>
-      <w:r>
-        <w:rPr>
-          <w:lang w:val="en-US"/>
-        </w:rPr>
-        <w:t xml:space="preserve">] </w:t>
-      </w:r>
-      <w:proofErr w:type="spellStart"/>
-      <w:r>
-        <w:rPr>
-          <w:lang w:val="en-US"/>
-        </w:rPr>
-        <w:t>arr</w:t>
-      </w:r>
-      <w:proofErr w:type="spellEnd"/>
-      <w:r>
-        <w:rPr>
-          <w:lang w:val="en-US"/>
-        </w:rPr>
-        <w:t xml:space="preserve"> = {3, 2, 5, 4, 1, 6, 7, 8, 10, 13, 9, 14, 11, 12};</w:t>
+        <w:t xml:space="preserve">        int[] arr = {3, 2, 5, 4, 1, 6, 7, 8, 10, 13, 9, 14, 11, 12};</w:t>
       </w:r>
     </w:p>
     <w:p>
@@ -146,23 +93,7 @@
         <w:rPr>
           <w:lang w:val="en-US"/>
         </w:rPr>
-        <w:t xml:space="preserve">        int mid = </w:t>
-      </w:r>
-      <w:proofErr w:type="spellStart"/>
-      <w:proofErr w:type="gramStart"/>
-      <w:r>
-        <w:rPr>
-          <w:lang w:val="en-US"/>
-        </w:rPr>
-        <w:t>arr.length</w:t>
-      </w:r>
-      <w:proofErr w:type="spellEnd"/>
-      <w:proofErr w:type="gramEnd"/>
-      <w:r>
-        <w:rPr>
-          <w:lang w:val="en-US"/>
-        </w:rPr>
-        <w:t xml:space="preserve"> / 2;</w:t>
+        <w:t xml:space="preserve">        int mid = arr.length / 2;</w:t>
       </w:r>
     </w:p>
     <w:p>
@@ -182,63 +113,7 @@
         <w:rPr>
           <w:lang w:val="en-US"/>
         </w:rPr>
-        <w:t xml:space="preserve">        </w:t>
-      </w:r>
-      <w:proofErr w:type="gramStart"/>
-      <w:r>
-        <w:rPr>
-          <w:lang w:val="en-US"/>
-        </w:rPr>
-        <w:t>int[</w:t>
-      </w:r>
-      <w:proofErr w:type="gramEnd"/>
-      <w:r>
-        <w:rPr>
-          <w:lang w:val="en-US"/>
-        </w:rPr>
-        <w:t xml:space="preserve">] </w:t>
-      </w:r>
-      <w:proofErr w:type="spellStart"/>
-      <w:r>
-        <w:rPr>
-          <w:lang w:val="en-US"/>
-        </w:rPr>
-        <w:t>firstHalf</w:t>
-      </w:r>
-      <w:proofErr w:type="spellEnd"/>
-      <w:r>
-        <w:rPr>
-          <w:lang w:val="en-US"/>
-        </w:rPr>
-        <w:t xml:space="preserve"> = </w:t>
-      </w:r>
-      <w:proofErr w:type="spellStart"/>
-      <w:r>
-        <w:rPr>
-          <w:lang w:val="en-US"/>
-        </w:rPr>
-        <w:t>Arrays.copyOfRange</w:t>
-      </w:r>
-      <w:proofErr w:type="spellEnd"/>
-      <w:r>
-        <w:rPr>
-          <w:lang w:val="en-US"/>
-        </w:rPr>
-        <w:t>(</w:t>
-      </w:r>
-      <w:proofErr w:type="spellStart"/>
-      <w:r>
-        <w:rPr>
-          <w:lang w:val="en-US"/>
-        </w:rPr>
-        <w:t>arr</w:t>
-      </w:r>
-      <w:proofErr w:type="spellEnd"/>
-      <w:r>
-        <w:rPr>
-          <w:lang w:val="en-US"/>
-        </w:rPr>
-        <w:t>, 0, mid);</w:t>
+        <w:t xml:space="preserve">        int[] firstHalf = Arrays.copyOfRange(arr, 0, mid);</w:t>
       </w:r>
     </w:p>
     <w:p>
@@ -251,77 +126,7 @@
         <w:rPr>
           <w:lang w:val="en-US"/>
         </w:rPr>
-        <w:t xml:space="preserve">        </w:t>
-      </w:r>
-      <w:proofErr w:type="gramStart"/>
-      <w:r>
-        <w:rPr>
-          <w:lang w:val="en-US"/>
-        </w:rPr>
-        <w:t>int[</w:t>
-      </w:r>
-      <w:proofErr w:type="gramEnd"/>
-      <w:r>
-        <w:rPr>
-          <w:lang w:val="en-US"/>
-        </w:rPr>
-        <w:t xml:space="preserve">] </w:t>
-      </w:r>
-      <w:proofErr w:type="spellStart"/>
-      <w:r>
-        <w:rPr>
-          <w:lang w:val="en-US"/>
-        </w:rPr>
-        <w:t>secondHalf</w:t>
-      </w:r>
-      <w:proofErr w:type="spellEnd"/>
-      <w:r>
-        <w:rPr>
-          <w:lang w:val="en-US"/>
-        </w:rPr>
-        <w:t xml:space="preserve"> = </w:t>
-      </w:r>
-      <w:proofErr w:type="spellStart"/>
-      <w:r>
-        <w:rPr>
-          <w:lang w:val="en-US"/>
-        </w:rPr>
-        <w:t>Arrays.copyOfRange</w:t>
-      </w:r>
-      <w:proofErr w:type="spellEnd"/>
-      <w:r>
-        <w:rPr>
-          <w:lang w:val="en-US"/>
-        </w:rPr>
-        <w:t>(</w:t>
-      </w:r>
-      <w:proofErr w:type="spellStart"/>
-      <w:r>
-        <w:rPr>
-          <w:lang w:val="en-US"/>
-        </w:rPr>
-        <w:t>arr</w:t>
-      </w:r>
-      <w:proofErr w:type="spellEnd"/>
-      <w:r>
-        <w:rPr>
-          <w:lang w:val="en-US"/>
-        </w:rPr>
-        <w:t xml:space="preserve">, mid, </w:t>
-      </w:r>
-      <w:proofErr w:type="spellStart"/>
-      <w:r>
-        <w:rPr>
-          <w:lang w:val="en-US"/>
-        </w:rPr>
-        <w:t>arr.length</w:t>
-      </w:r>
-      <w:proofErr w:type="spellEnd"/>
-      <w:r>
-        <w:rPr>
-          <w:lang w:val="en-US"/>
-        </w:rPr>
-        <w:t>);</w:t>
+        <w:t xml:space="preserve">        int[] secondHalf = Arrays.copyOfRange(arr, mid, arr.length);</w:t>
       </w:r>
     </w:p>
     <w:p>
@@ -341,35 +146,7 @@
         <w:rPr>
           <w:lang w:val="en-US"/>
         </w:rPr>
-        <w:t xml:space="preserve">        </w:t>
-      </w:r>
-      <w:proofErr w:type="spellStart"/>
-      <w:r>
-        <w:rPr>
-          <w:lang w:val="en-US"/>
-        </w:rPr>
-        <w:t>Arrays.sort</w:t>
-      </w:r>
-      <w:proofErr w:type="spellEnd"/>
-      <w:r>
-        <w:rPr>
-          <w:lang w:val="en-US"/>
-        </w:rPr>
-        <w:t>(</w:t>
-      </w:r>
-      <w:proofErr w:type="spellStart"/>
-      <w:r>
-        <w:rPr>
-          <w:lang w:val="en-US"/>
-        </w:rPr>
-        <w:t>firstHalf</w:t>
-      </w:r>
-      <w:proofErr w:type="spellEnd"/>
-      <w:r>
-        <w:rPr>
-          <w:lang w:val="en-US"/>
-        </w:rPr>
-        <w:t>);</w:t>
+        <w:t xml:space="preserve">        Arrays.sort(firstHalf);</w:t>
       </w:r>
     </w:p>
     <w:p>
@@ -382,35 +159,7 @@
         <w:rPr>
           <w:lang w:val="en-US"/>
         </w:rPr>
-        <w:t xml:space="preserve">        </w:t>
-      </w:r>
-      <w:proofErr w:type="spellStart"/>
-      <w:r>
-        <w:rPr>
-          <w:lang w:val="en-US"/>
-        </w:rPr>
-        <w:t>Arrays.sort</w:t>
-      </w:r>
-      <w:proofErr w:type="spellEnd"/>
-      <w:r>
-        <w:rPr>
-          <w:lang w:val="en-US"/>
-        </w:rPr>
-        <w:t>(</w:t>
-      </w:r>
-      <w:proofErr w:type="spellStart"/>
-      <w:r>
-        <w:rPr>
-          <w:lang w:val="en-US"/>
-        </w:rPr>
-        <w:t>secondHalf</w:t>
-      </w:r>
-      <w:proofErr w:type="spellEnd"/>
-      <w:r>
-        <w:rPr>
-          <w:lang w:val="en-US"/>
-        </w:rPr>
-        <w:t>);</w:t>
+        <w:t xml:space="preserve">        Arrays.sort(secondHalf);</w:t>
       </w:r>
     </w:p>
     <w:p>
@@ -423,63 +172,7 @@
         <w:rPr>
           <w:lang w:val="en-US"/>
         </w:rPr>
-        <w:t xml:space="preserve">        for (int </w:t>
-      </w:r>
-      <w:proofErr w:type="spellStart"/>
-      <w:r>
-        <w:rPr>
-          <w:lang w:val="en-US"/>
-        </w:rPr>
-        <w:t>i</w:t>
-      </w:r>
-      <w:proofErr w:type="spellEnd"/>
-      <w:r>
-        <w:rPr>
-          <w:lang w:val="en-US"/>
-        </w:rPr>
-        <w:t xml:space="preserve"> = 0; </w:t>
-      </w:r>
-      <w:proofErr w:type="spellStart"/>
-      <w:r>
-        <w:rPr>
-          <w:lang w:val="en-US"/>
-        </w:rPr>
-        <w:t>i</w:t>
-      </w:r>
-      <w:proofErr w:type="spellEnd"/>
-      <w:r>
-        <w:rPr>
-          <w:lang w:val="en-US"/>
-        </w:rPr>
-        <w:t xml:space="preserve"> &lt; </w:t>
-      </w:r>
-      <w:proofErr w:type="spellStart"/>
-      <w:r>
-        <w:rPr>
-          <w:lang w:val="en-US"/>
-        </w:rPr>
-        <w:t>secondHalf.length</w:t>
-      </w:r>
-      <w:proofErr w:type="spellEnd"/>
-      <w:r>
-        <w:rPr>
-          <w:lang w:val="en-US"/>
-        </w:rPr>
-        <w:t xml:space="preserve"> / 2; </w:t>
-      </w:r>
-      <w:proofErr w:type="spellStart"/>
-      <w:r>
-        <w:rPr>
-          <w:lang w:val="en-US"/>
-        </w:rPr>
-        <w:t>i</w:t>
-      </w:r>
-      <w:proofErr w:type="spellEnd"/>
-      <w:r>
-        <w:rPr>
-          <w:lang w:val="en-US"/>
-        </w:rPr>
-        <w:t>++)</w:t>
+        <w:t xml:space="preserve">        for (int i = 0; i &lt; secondHalf.length / 2; i++)</w:t>
       </w:r>
     </w:p>
     <w:p>
@@ -511,35 +204,7 @@
         <w:rPr>
           <w:lang w:val="en-US"/>
         </w:rPr>
-        <w:t xml:space="preserve">            int temp = </w:t>
-      </w:r>
-      <w:proofErr w:type="spellStart"/>
-      <w:r>
-        <w:rPr>
-          <w:lang w:val="en-US"/>
-        </w:rPr>
-        <w:t>secondHalf</w:t>
-      </w:r>
-      <w:proofErr w:type="spellEnd"/>
-      <w:r>
-        <w:rPr>
-          <w:lang w:val="en-US"/>
-        </w:rPr>
-        <w:t>[</w:t>
-      </w:r>
-      <w:proofErr w:type="spellStart"/>
-      <w:r>
-        <w:rPr>
-          <w:lang w:val="en-US"/>
-        </w:rPr>
-        <w:t>i</w:t>
-      </w:r>
-      <w:proofErr w:type="spellEnd"/>
-      <w:r>
-        <w:rPr>
-          <w:lang w:val="en-US"/>
-        </w:rPr>
-        <w:t>];</w:t>
+        <w:t xml:space="preserve">            int temp = secondHalf[i];</w:t>
       </w:r>
     </w:p>
     <w:p>
@@ -552,79 +217,7 @@
         <w:rPr>
           <w:lang w:val="en-US"/>
         </w:rPr>
-        <w:t xml:space="preserve">            </w:t>
-      </w:r>
-      <w:proofErr w:type="spellStart"/>
-      <w:r>
-        <w:rPr>
-          <w:lang w:val="en-US"/>
-        </w:rPr>
-        <w:t>secondHalf</w:t>
-      </w:r>
-      <w:proofErr w:type="spellEnd"/>
-      <w:r>
-        <w:rPr>
-          <w:lang w:val="en-US"/>
-        </w:rPr>
-        <w:t>[</w:t>
-      </w:r>
-      <w:proofErr w:type="spellStart"/>
-      <w:r>
-        <w:rPr>
-          <w:lang w:val="en-US"/>
-        </w:rPr>
-        <w:t>i</w:t>
-      </w:r>
-      <w:proofErr w:type="spellEnd"/>
-      <w:r>
-        <w:rPr>
-          <w:lang w:val="en-US"/>
-        </w:rPr>
-        <w:t xml:space="preserve">] = </w:t>
-      </w:r>
-      <w:proofErr w:type="spellStart"/>
-      <w:proofErr w:type="gramStart"/>
-      <w:r>
-        <w:rPr>
-          <w:lang w:val="en-US"/>
-        </w:rPr>
-        <w:t>secondHalf</w:t>
-      </w:r>
-      <w:proofErr w:type="spellEnd"/>
-      <w:r>
-        <w:rPr>
-          <w:lang w:val="en-US"/>
-        </w:rPr>
-        <w:t>[</w:t>
-      </w:r>
-      <w:proofErr w:type="spellStart"/>
-      <w:proofErr w:type="gramEnd"/>
-      <w:r>
-        <w:rPr>
-          <w:lang w:val="en-US"/>
-        </w:rPr>
-        <w:t>secondHalf.length</w:t>
-      </w:r>
-      <w:proofErr w:type="spellEnd"/>
-      <w:r>
-        <w:rPr>
-          <w:lang w:val="en-US"/>
-        </w:rPr>
-        <w:t xml:space="preserve"> - </w:t>
-      </w:r>
-      <w:proofErr w:type="spellStart"/>
-      <w:r>
-        <w:rPr>
-          <w:lang w:val="en-US"/>
-        </w:rPr>
-        <w:t>i</w:t>
-      </w:r>
-      <w:proofErr w:type="spellEnd"/>
-      <w:r>
-        <w:rPr>
-          <w:lang w:val="en-US"/>
-        </w:rPr>
-        <w:t xml:space="preserve"> - 1];</w:t>
+        <w:t xml:space="preserve">            secondHalf[i] = secondHalf[secondHalf.length - i - 1];</w:t>
       </w:r>
     </w:p>
     <w:p>
@@ -637,51 +230,7 @@
         <w:rPr>
           <w:lang w:val="en-US"/>
         </w:rPr>
-        <w:t xml:space="preserve">            </w:t>
-      </w:r>
-      <w:proofErr w:type="spellStart"/>
-      <w:proofErr w:type="gramStart"/>
-      <w:r>
-        <w:rPr>
-          <w:lang w:val="en-US"/>
-        </w:rPr>
-        <w:t>secondHalf</w:t>
-      </w:r>
-      <w:proofErr w:type="spellEnd"/>
-      <w:r>
-        <w:rPr>
-          <w:lang w:val="en-US"/>
-        </w:rPr>
-        <w:t>[</w:t>
-      </w:r>
-      <w:proofErr w:type="spellStart"/>
-      <w:proofErr w:type="gramEnd"/>
-      <w:r>
-        <w:rPr>
-          <w:lang w:val="en-US"/>
-        </w:rPr>
-        <w:t>secondHalf.length</w:t>
-      </w:r>
-      <w:proofErr w:type="spellEnd"/>
-      <w:r>
-        <w:rPr>
-          <w:lang w:val="en-US"/>
-        </w:rPr>
-        <w:t xml:space="preserve"> - </w:t>
-      </w:r>
-      <w:proofErr w:type="spellStart"/>
-      <w:r>
-        <w:rPr>
-          <w:lang w:val="en-US"/>
-        </w:rPr>
-        <w:t>i</w:t>
-      </w:r>
-      <w:proofErr w:type="spellEnd"/>
-      <w:r>
-        <w:rPr>
-          <w:lang w:val="en-US"/>
-        </w:rPr>
-        <w:t xml:space="preserve"> - 1] = temp;</w:t>
+        <w:t xml:space="preserve">            secondHalf[secondHalf.length - i - 1] = temp;</w:t>
       </w:r>
     </w:p>
     <w:p>
@@ -707,49 +256,7 @@
         <w:rPr>
           <w:lang w:val="en-US"/>
         </w:rPr>
-        <w:t xml:space="preserve">        </w:t>
-      </w:r>
-      <w:proofErr w:type="spellStart"/>
-      <w:r>
-        <w:rPr>
-          <w:lang w:val="en-US"/>
-        </w:rPr>
-        <w:t>System.arraycopy</w:t>
-      </w:r>
-      <w:proofErr w:type="spellEnd"/>
-      <w:r>
-        <w:rPr>
-          <w:lang w:val="en-US"/>
-        </w:rPr>
-        <w:t>(</w:t>
-      </w:r>
-      <w:proofErr w:type="spellStart"/>
-      <w:r>
-        <w:rPr>
-          <w:lang w:val="en-US"/>
-        </w:rPr>
-        <w:t>firstHalf</w:t>
-      </w:r>
-      <w:proofErr w:type="spellEnd"/>
-      <w:r>
-        <w:rPr>
-          <w:lang w:val="en-US"/>
-        </w:rPr>
-        <w:t xml:space="preserve">, 0, </w:t>
-      </w:r>
-      <w:proofErr w:type="spellStart"/>
-      <w:r>
-        <w:rPr>
-          <w:lang w:val="en-US"/>
-        </w:rPr>
-        <w:t>arr</w:t>
-      </w:r>
-      <w:proofErr w:type="spellEnd"/>
-      <w:r>
-        <w:rPr>
-          <w:lang w:val="en-US"/>
-        </w:rPr>
-        <w:t>, 0, mid);</w:t>
+        <w:t xml:space="preserve">        System.arraycopy(firstHalf, 0, arr, 0, mid);</w:t>
       </w:r>
     </w:p>
     <w:p>
@@ -762,63 +269,7 @@
         <w:rPr>
           <w:lang w:val="en-US"/>
         </w:rPr>
-        <w:t xml:space="preserve">        </w:t>
-      </w:r>
-      <w:proofErr w:type="spellStart"/>
-      <w:r>
-        <w:rPr>
-          <w:lang w:val="en-US"/>
-        </w:rPr>
-        <w:t>System.arraycopy</w:t>
-      </w:r>
-      <w:proofErr w:type="spellEnd"/>
-      <w:r>
-        <w:rPr>
-          <w:lang w:val="en-US"/>
-        </w:rPr>
-        <w:t>(</w:t>
-      </w:r>
-      <w:proofErr w:type="spellStart"/>
-      <w:r>
-        <w:rPr>
-          <w:lang w:val="en-US"/>
-        </w:rPr>
-        <w:t>secondHalf</w:t>
-      </w:r>
-      <w:proofErr w:type="spellEnd"/>
-      <w:r>
-        <w:rPr>
-          <w:lang w:val="en-US"/>
-        </w:rPr>
-        <w:t xml:space="preserve">, 0, </w:t>
-      </w:r>
-      <w:proofErr w:type="spellStart"/>
-      <w:r>
-        <w:rPr>
-          <w:lang w:val="en-US"/>
-        </w:rPr>
-        <w:t>arr</w:t>
-      </w:r>
-      <w:proofErr w:type="spellEnd"/>
-      <w:r>
-        <w:rPr>
-          <w:lang w:val="en-US"/>
-        </w:rPr>
-        <w:t xml:space="preserve">, mid, </w:t>
-      </w:r>
-      <w:proofErr w:type="spellStart"/>
-      <w:r>
-        <w:rPr>
-          <w:lang w:val="en-US"/>
-        </w:rPr>
-        <w:t>secondHalf.length</w:t>
-      </w:r>
-      <w:proofErr w:type="spellEnd"/>
-      <w:r>
-        <w:rPr>
-          <w:lang w:val="en-US"/>
-        </w:rPr>
-        <w:t>);</w:t>
+        <w:t xml:space="preserve">        System.arraycopy(secondHalf, 0, arr, mid, secondHalf.length);</w:t>
       </w:r>
     </w:p>
     <w:p>
@@ -831,49 +282,7 @@
         <w:rPr>
           <w:lang w:val="en-US"/>
         </w:rPr>
-        <w:t xml:space="preserve">        </w:t>
-      </w:r>
-      <w:proofErr w:type="spellStart"/>
-      <w:r>
-        <w:rPr>
-          <w:lang w:val="en-US"/>
-        </w:rPr>
-        <w:t>System.out.println</w:t>
-      </w:r>
-      <w:proofErr w:type="spellEnd"/>
-      <w:r>
-        <w:rPr>
-          <w:lang w:val="en-US"/>
-        </w:rPr>
-        <w:t>(</w:t>
-      </w:r>
-      <w:proofErr w:type="spellStart"/>
-      <w:r>
-        <w:rPr>
-          <w:lang w:val="en-US"/>
-        </w:rPr>
-        <w:t>Arrays.toString</w:t>
-      </w:r>
-      <w:proofErr w:type="spellEnd"/>
-      <w:r>
-        <w:rPr>
-          <w:lang w:val="en-US"/>
-        </w:rPr>
-        <w:t>(</w:t>
-      </w:r>
-      <w:proofErr w:type="spellStart"/>
-      <w:r>
-        <w:rPr>
-          <w:lang w:val="en-US"/>
-        </w:rPr>
-        <w:t>arr</w:t>
-      </w:r>
-      <w:proofErr w:type="spellEnd"/>
-      <w:r>
-        <w:rPr>
-          <w:lang w:val="en-US"/>
-        </w:rPr>
-        <w:t>));</w:t>
+        <w:t xml:space="preserve">        System.out.println(Arrays.toString(arr));</w:t>
       </w:r>
     </w:p>
     <w:p>
@@ -899,6 +308,9 @@
     </w:p>
     <w:p>
       <w:r>
+        <w:rPr>
+          <w:noProof/>
+        </w:rPr>
         <w:drawing>
           <wp:inline distT="0" distB="0" distL="0" distR="0" wp14:anchorId="0B7B76AA" wp14:editId="1A83FE33">
             <wp:extent cx="4067743" cy="1438476"/>
@@ -996,23 +408,11 @@
                 <w:lang w:val="en-US"/>
               </w:rPr>
             </w:pPr>
-            <w:proofErr w:type="spellStart"/>
             <w:r>
               <w:rPr>
                 <w:lang w:val="en-US"/>
               </w:rPr>
               <w:t>arr</w:t>
-            </w:r>
-            <w:proofErr w:type="spellEnd"/>
-          </w:p>
-        </w:tc>
-        <w:tc>
-          <w:tcPr>
-            <w:tcW w:w="3115" w:type="dxa"/>
-          </w:tcPr>
-          <w:p>
-            <w:r>
-              <w:t>Массив</w:t>
             </w:r>
           </w:p>
         </w:tc>
@@ -1022,14 +422,17 @@
           </w:tcPr>
           <w:p>
             <w:r>
-              <w:t>Входная</w:t>
+              <w:t>int[]</w:t>
             </w:r>
-            <w:r>
-              <w:rPr>
-                <w:lang w:val="en-US"/>
-              </w:rPr>
-              <w:t>/</w:t>
-            </w:r>
+          </w:p>
+        </w:tc>
+        <w:tc>
+          <w:tcPr>
+            <w:tcW w:w="3115" w:type="dxa"/>
+          </w:tcPr>
+          <w:p>
+            <w:bookmarkStart w:id="0" w:name="_GoBack"/>
+            <w:bookmarkEnd w:id="0"/>
             <w:r>
               <w:t>выходная</w:t>
             </w:r>
@@ -1047,14 +450,12 @@
                 <w:lang w:val="en-US"/>
               </w:rPr>
             </w:pPr>
-            <w:proofErr w:type="spellStart"/>
             <w:r>
               <w:rPr>
                 <w:lang w:val="en-US"/>
               </w:rPr>
               <w:t>i</w:t>
             </w:r>
-            <w:proofErr w:type="spellEnd"/>
           </w:p>
         </w:tc>
         <w:tc>
@@ -1080,18 +481,6 @@
             <w:tcW w:w="3115" w:type="dxa"/>
           </w:tcPr>
           <w:p>
-            <w:r>
-              <w:t>В</w:t>
-            </w:r>
-            <w:r>
-              <w:t>ходная</w:t>
-            </w:r>
-            <w:r>
-              <w:rPr>
-                <w:lang w:val="en-US"/>
-              </w:rPr>
-              <w:t>/</w:t>
-            </w:r>
             <w:r>
               <w:t>вспомогательная</w:t>
             </w:r>
@@ -1200,14 +589,12 @@
                 <w:lang w:val="en-US"/>
               </w:rPr>
             </w:pPr>
-            <w:proofErr w:type="spellStart"/>
             <w:r>
               <w:rPr>
                 <w:lang w:val="en-US"/>
               </w:rPr>
               <w:t>secondHalf</w:t>
             </w:r>
-            <w:proofErr w:type="spellEnd"/>
           </w:p>
         </w:tc>
         <w:tc>
@@ -1216,7 +603,7 @@
           </w:tcPr>
           <w:p>
             <w:r>
-              <w:t>массив</w:t>
+              <w:t>int[]</w:t>
             </w:r>
           </w:p>
         </w:tc>
@@ -1242,14 +629,12 @@
                 <w:lang w:val="en-US"/>
               </w:rPr>
             </w:pPr>
-            <w:proofErr w:type="spellStart"/>
             <w:r>
               <w:rPr>
                 <w:lang w:val="en-US"/>
               </w:rPr>
               <w:t>firstHalf</w:t>
             </w:r>
-            <w:proofErr w:type="spellEnd"/>
           </w:p>
         </w:tc>
         <w:tc>
@@ -1258,7 +643,7 @@
           </w:tcPr>
           <w:p>
             <w:r>
-              <w:t>массив</w:t>
+              <w:t>int[]</w:t>
             </w:r>
           </w:p>
         </w:tc>
@@ -1369,7 +754,7 @@
                 <v:stroke joinstyle="miter"/>
                 <v:path gradientshapeok="t" o:connecttype="rect" textboxrect="1018,3163,20582,18437"/>
               </v:shapetype>
-              <v:shape id="Блок-схема: знак завершения 807367517" o:spid="_x0000_s1026" type="#_x0000_t116" style="position:absolute;margin-left:333.75pt;margin-top:469.45pt;width:127.55pt;height:42.5pt;z-index:251691008;visibility:visible;mso-wrap-style:square;mso-width-percent:0;mso-height-percent:0;mso-wrap-distance-left:9pt;mso-wrap-distance-top:0;mso-wrap-distance-right:9pt;mso-wrap-distance-bottom:0;mso-position-horizontal:absolute;mso-position-horizontal-relative:text;mso-position-vertical:absolute;mso-position-vertical-relative:text;mso-width-percent:0;mso-height-percent:0;mso-width-relative:margin;mso-height-relative:margin;v-text-anchor:middle" o:gfxdata="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" fillcolor="white [3201]" strokecolor="black [3213]" strokeweight="1pt">
+              <v:shape id="Блок-схема: знак завершения 807367517" o:spid="_x0000_s1026" type="#_x0000_t116" style="position:absolute;margin-left:333.75pt;margin-top:469.45pt;width:127.55pt;height:42.5pt;z-index:251691008;visibility:visible;mso-wrap-style:square;mso-width-percent:0;mso-height-percent:0;mso-wrap-distance-left:9pt;mso-wrap-distance-top:0;mso-wrap-distance-right:9pt;mso-wrap-distance-bottom:0;mso-position-horizontal:absolute;mso-position-horizontal-relative:text;mso-position-vertical:absolute;mso-position-vertical-relative:text;mso-width-percent:0;mso-height-percent:0;mso-width-relative:margin;mso-height-relative:margin;v-text-anchor:middle" o:gfxdata="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" fillcolor="white [3201]" strokecolor="black [3213]" strokeweight="1pt">
                 <v:textbox>
                   <w:txbxContent>
                     <w:p>
@@ -1441,7 +826,7 @@
               </wp:anchor>
             </w:drawing>
           </mc:Choice>
-          <mc:Fallback>
+          <mc:Fallback xmlns:oel="http://schemas.microsoft.com/office/2019/extlst" xmlns:w16sdtdh="http://schemas.microsoft.com/office/word/2020/wordml/sdtdatahash">
             <w:pict>
               <v:line w14:anchorId="53B45407" id="Прямая соединительная линия 31367119" o:spid="_x0000_s1026" style="position:absolute;z-index:251693056;visibility:visible;mso-wrap-style:square;mso-wrap-distance-left:9pt;mso-wrap-distance-top:0;mso-wrap-distance-right:9pt;mso-wrap-distance-bottom:0;mso-position-horizontal:absolute;mso-position-horizontal-relative:text;mso-position-vertical:absolute;mso-position-vertical-relative:text" from="397.2pt,449.3pt" to="397.2pt,467.55pt" o:gfxdata="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" strokecolor="black [3200]" strokeweight=".5pt">
                 <v:stroke joinstyle="miter"/>
@@ -1512,7 +897,6 @@
                               </w:rPr>
                               <w:t xml:space="preserve">Склеиваем новое значение для </w:t>
                             </w:r>
-                            <w:proofErr w:type="spellStart"/>
                             <w:r>
                               <w:rPr>
                                 <w:sz w:val="20"/>
@@ -1521,7 +905,6 @@
                               </w:rPr>
                               <w:t>arr</w:t>
                             </w:r>
-                            <w:proofErr w:type="spellEnd"/>
                             <w:r>
                               <w:rPr>
                                 <w:sz w:val="20"/>
@@ -1529,7 +912,6 @@
                               </w:rPr>
                               <w:t xml:space="preserve"> при помощи </w:t>
                             </w:r>
-                            <w:proofErr w:type="spellStart"/>
                             <w:r>
                               <w:rPr>
                                 <w:sz w:val="20"/>
@@ -1538,7 +920,6 @@
                               </w:rPr>
                               <w:t>arraycopy</w:t>
                             </w:r>
-                            <w:proofErr w:type="spellEnd"/>
                           </w:p>
                         </w:txbxContent>
                       </wps:txbx>
@@ -1566,7 +947,7 @@
                 <v:stroke joinstyle="miter"/>
                 <v:path gradientshapeok="t" o:connecttype="rect"/>
               </v:shapetype>
-              <v:shape id="Блок-схема: процесс 971663279" o:spid="_x0000_s1027" type="#_x0000_t109" style="position:absolute;margin-left:324.45pt;margin-top:364.3pt;width:127.55pt;height:85pt;z-index:251688960;visibility:visible;mso-wrap-style:square;mso-width-percent:0;mso-height-percent:0;mso-wrap-distance-left:9pt;mso-wrap-distance-top:0;mso-wrap-distance-right:9pt;mso-wrap-distance-bottom:0;mso-position-horizontal:absolute;mso-position-horizontal-relative:text;mso-position-vertical:absolute;mso-position-vertical-relative:text;mso-width-percent:0;mso-height-percent:0;mso-width-relative:margin;mso-height-relative:margin;v-text-anchor:middle" o:gfxdata="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" fillcolor="white [3201]" strokecolor="black [3213]" strokeweight="1pt">
+              <v:shape id="Блок-схема: процесс 971663279" o:spid="_x0000_s1027" type="#_x0000_t109" style="position:absolute;margin-left:324.45pt;margin-top:364.3pt;width:127.55pt;height:85pt;z-index:251688960;visibility:visible;mso-wrap-style:square;mso-width-percent:0;mso-height-percent:0;mso-wrap-distance-left:9pt;mso-wrap-distance-top:0;mso-wrap-distance-right:9pt;mso-wrap-distance-bottom:0;mso-position-horizontal:absolute;mso-position-horizontal-relative:text;mso-position-vertical:absolute;mso-position-vertical-relative:text;mso-width-percent:0;mso-height-percent:0;mso-width-relative:margin;mso-height-relative:margin;v-text-anchor:middle" o:gfxdata="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" fillcolor="white [3201]" strokecolor="black [3213]" strokeweight="1pt">
                 <v:textbox>
                   <w:txbxContent>
                     <w:p>
@@ -1669,7 +1050,7 @@
               </wp:anchor>
             </w:drawing>
           </mc:Choice>
-          <mc:Fallback>
+          <mc:Fallback xmlns:oel="http://schemas.microsoft.com/office/2019/extlst" xmlns:w16sdtdh="http://schemas.microsoft.com/office/word/2020/wordml/sdtdatahash">
             <w:pict>
               <v:shapetype w14:anchorId="27D62B7E" id="_x0000_t32" coordsize="21600,21600" o:spt="32" o:oned="t" path="m,l21600,21600e" filled="f">
                 <v:path arrowok="t" fillok="f" o:connecttype="none"/>
@@ -1745,7 +1126,7 @@
               </wp:anchor>
             </w:drawing>
           </mc:Choice>
-          <mc:Fallback>
+          <mc:Fallback xmlns:oel="http://schemas.microsoft.com/office/2019/extlst" xmlns:w16sdtdh="http://schemas.microsoft.com/office/word/2020/wordml/sdtdatahash">
             <w:pict>
               <v:shape w14:anchorId="133245B5" id="Прямая со стрелкой 1" o:spid="_x0000_s1026" type="#_x0000_t32" style="position:absolute;margin-left:-16.7pt;margin-top:500.05pt;width:34.5pt;height:.75pt;flip:x y;z-index:251684864;visibility:visible;mso-wrap-style:square;mso-width-percent:0;mso-height-percent:0;mso-wrap-distance-left:9pt;mso-wrap-distance-top:0;mso-wrap-distance-right:9pt;mso-wrap-distance-bottom:0;mso-position-horizontal:right;mso-position-horizontal-relative:left-margin-area;mso-position-vertical:absolute;mso-position-vertical-relative:text;mso-width-percent:0;mso-height-percent:0;mso-width-relative:margin;mso-height-relative:margin" o:gfxdata="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" strokecolor="black [3200]" strokeweight=".5pt">
                 <v:stroke endarrow="block" joinstyle="miter"/>
@@ -1812,7 +1193,7 @@
               </wp:anchor>
             </w:drawing>
           </mc:Choice>
-          <mc:Fallback>
+          <mc:Fallback xmlns:oel="http://schemas.microsoft.com/office/2019/extlst" xmlns:w16sdtdh="http://schemas.microsoft.com/office/word/2020/wordml/sdtdatahash">
             <w:pict>
               <v:shape w14:anchorId="44D28FFC" id="Прямая со стрелкой 1" o:spid="_x0000_s1026" type="#_x0000_t32" style="position:absolute;margin-left:-45.3pt;margin-top:404.05pt;width:24pt;height:0;z-index:251682816;visibility:visible;mso-wrap-style:square;mso-wrap-distance-left:9pt;mso-wrap-distance-top:0;mso-wrap-distance-right:9pt;mso-wrap-distance-bottom:0;mso-position-horizontal:absolute;mso-position-horizontal-relative:text;mso-position-vertical:absolute;mso-position-vertical-relative:text" o:gfxdata="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" strokecolor="black [3200]" strokeweight=".5pt">
                 <v:stroke endarrow="block" joinstyle="miter"/>
@@ -1881,7 +1262,7 @@
               </wp:anchor>
             </w:drawing>
           </mc:Choice>
-          <mc:Fallback>
+          <mc:Fallback xmlns:oel="http://schemas.microsoft.com/office/2019/extlst" xmlns:w16sdtdh="http://schemas.microsoft.com/office/word/2020/wordml/sdtdatahash">
             <w:pict>
               <v:line w14:anchorId="67148AA7" id="Прямая соединительная линия 956151069" o:spid="_x0000_s1026" style="position:absolute;flip:x;z-index:251681792;visibility:visible;mso-wrap-style:square;mso-width-percent:0;mso-height-percent:0;mso-wrap-distance-left:9pt;mso-wrap-distance-top:0;mso-wrap-distance-right:9pt;mso-wrap-distance-bottom:0;mso-position-horizontal:right;mso-position-horizontal-relative:left-margin-area;mso-position-vertical:absolute;mso-position-vertical-relative:text;mso-width-percent:0;mso-height-percent:0;mso-width-relative:margin;mso-height-relative:margin" from="-2.55pt,500.8pt" to="46.1pt,500.8pt" o:gfxdata="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" strokecolor="black [3200]" strokeweight=".5pt">
                 <v:stroke joinstyle="miter"/>
@@ -1951,7 +1332,7 @@
               </wp:anchor>
             </w:drawing>
           </mc:Choice>
-          <mc:Fallback>
+          <mc:Fallback xmlns:oel="http://schemas.microsoft.com/office/2019/extlst" xmlns:w16sdtdh="http://schemas.microsoft.com/office/word/2020/wordml/sdtdatahash">
             <w:pict>
               <v:line w14:anchorId="21822F3A" id="Прямая соединительная линия 2025484614" o:spid="_x0000_s1026" style="position:absolute;flip:x y;z-index:251679744;visibility:visible;mso-wrap-style:square;mso-width-percent:0;mso-height-percent:0;mso-wrap-distance-left:9pt;mso-wrap-distance-top:0;mso-wrap-distance-right:9pt;mso-wrap-distance-bottom:0;mso-position-horizontal:absolute;mso-position-horizontal-relative:text;mso-position-vertical:absolute;mso-position-vertical-relative:text;mso-width-percent:0;mso-height-percent:0;mso-width-relative:margin;mso-height-relative:margin" from="-51.3pt,405.55pt" to="-51.3pt,499.3pt" o:gfxdata="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" strokecolor="black [3200]" strokeweight=".5pt">
                 <v:stroke joinstyle="miter"/>
@@ -1967,241 +1348,7 @@
         <mc:AlternateContent>
           <mc:Choice Requires="wps">
             <w:drawing>
-              <wp:anchor distT="0" distB="0" distL="114300" distR="114300" simplePos="0" relativeHeight="251670528" behindDoc="0" locked="0" layoutInCell="1" allowOverlap="1" wp14:anchorId="42760510" wp14:editId="4AC8BE7D">
-                <wp:simplePos x="0" y="0"/>
-                <wp:positionH relativeFrom="column">
-                  <wp:posOffset>-28575</wp:posOffset>
-                </wp:positionH>
-                <wp:positionV relativeFrom="paragraph">
-                  <wp:posOffset>4609465</wp:posOffset>
-                </wp:positionV>
-                <wp:extent cx="1619885" cy="1079500"/>
-                <wp:effectExtent l="19050" t="19050" r="37465" b="44450"/>
-                <wp:wrapNone/>
-                <wp:docPr id="151231115" name="Блок-схема: решение 151231115"/>
-                <wp:cNvGraphicFramePr/>
-                <a:graphic xmlns:a="http://schemas.openxmlformats.org/drawingml/2006/main">
-                  <a:graphicData uri="http://schemas.microsoft.com/office/word/2010/wordprocessingShape">
-                    <wps:wsp>
-                      <wps:cNvSpPr/>
-                      <wps:spPr>
-                        <a:xfrm>
-                          <a:off x="0" y="0"/>
-                          <a:ext cx="1619885" cy="1079500"/>
-                        </a:xfrm>
-                        <a:prstGeom prst="flowChartDecision">
-                          <a:avLst/>
-                        </a:prstGeom>
-                        <a:ln>
-                          <a:solidFill>
-                            <a:schemeClr val="tx1"/>
-                          </a:solidFill>
-                        </a:ln>
-                      </wps:spPr>
-                      <wps:style>
-                        <a:lnRef idx="2">
-                          <a:schemeClr val="accent6"/>
-                        </a:lnRef>
-                        <a:fillRef idx="1">
-                          <a:schemeClr val="lt1"/>
-                        </a:fillRef>
-                        <a:effectRef idx="0">
-                          <a:schemeClr val="accent6"/>
-                        </a:effectRef>
-                        <a:fontRef idx="minor">
-                          <a:schemeClr val="dk1"/>
-                        </a:fontRef>
-                      </wps:style>
-                      <wps:txbx>
-                        <w:txbxContent>
-                          <w:p>
-                            <w:pPr>
-                              <w:jc w:val="center"/>
-                              <w:rPr>
-                                <w:sz w:val="10"/>
-                                <w:szCs w:val="10"/>
-                                <w:lang w:val="en-US"/>
-                              </w:rPr>
-                            </w:pPr>
-                            <w:r>
-                              <w:rPr>
-                                <w:sz w:val="16"/>
-                                <w:szCs w:val="16"/>
-                                <w:lang w:val="en-US"/>
-                              </w:rPr>
-                              <w:t xml:space="preserve">int i = 0; </w:t>
-                            </w:r>
-                            <w:proofErr w:type="spellStart"/>
-                            <w:r>
-                              <w:rPr>
-                                <w:sz w:val="16"/>
-                                <w:szCs w:val="16"/>
-                                <w:lang w:val="en-US"/>
-                              </w:rPr>
-                              <w:t>i</w:t>
-                            </w:r>
-                            <w:proofErr w:type="spellEnd"/>
-                            <w:r>
-                              <w:rPr>
-                                <w:sz w:val="16"/>
-                                <w:szCs w:val="16"/>
-                                <w:lang w:val="en-US"/>
-                              </w:rPr>
-                              <w:t xml:space="preserve"> &lt; </w:t>
-                            </w:r>
-                            <w:proofErr w:type="spellStart"/>
-                            <w:r>
-                              <w:rPr>
-                                <w:sz w:val="16"/>
-                                <w:szCs w:val="16"/>
-                                <w:lang w:val="en-US"/>
-                              </w:rPr>
-                              <w:t>secondHalf.length</w:t>
-                            </w:r>
-                            <w:proofErr w:type="spellEnd"/>
-                            <w:r>
-                              <w:rPr>
-                                <w:sz w:val="16"/>
-                                <w:szCs w:val="16"/>
-                                <w:lang w:val="en-US"/>
-                              </w:rPr>
-                              <w:t xml:space="preserve"> / 2; </w:t>
-                            </w:r>
-                            <w:proofErr w:type="spellStart"/>
-                            <w:r>
-                              <w:rPr>
-                                <w:sz w:val="16"/>
-                                <w:szCs w:val="16"/>
-                                <w:lang w:val="en-US"/>
-                              </w:rPr>
-                              <w:t>i</w:t>
-                            </w:r>
-                            <w:proofErr w:type="spellEnd"/>
-                            <w:r>
-                              <w:rPr>
-                                <w:sz w:val="16"/>
-                                <w:szCs w:val="16"/>
-                                <w:lang w:val="en-US"/>
-                              </w:rPr>
-                              <w:t>++</w:t>
-                            </w:r>
-                          </w:p>
-                        </w:txbxContent>
-                      </wps:txbx>
-                      <wps:bodyPr rot="0" spcFirstLastPara="0" vertOverflow="overflow" horzOverflow="overflow" vert="horz" wrap="square" lIns="91440" tIns="45720" rIns="91440" bIns="45720" numCol="1" spcCol="0" rtlCol="0" fromWordArt="0" anchor="ctr" anchorCtr="0" forceAA="0" compatLnSpc="1">
-                        <a:prstTxWarp prst="textNoShape">
-                          <a:avLst/>
-                        </a:prstTxWarp>
-                        <a:noAutofit/>
-                      </wps:bodyPr>
-                    </wps:wsp>
-                  </a:graphicData>
-                </a:graphic>
-                <wp14:sizeRelH relativeFrom="margin">
-                  <wp14:pctWidth>0</wp14:pctWidth>
-                </wp14:sizeRelH>
-                <wp14:sizeRelV relativeFrom="margin">
-                  <wp14:pctHeight>0</wp14:pctHeight>
-                </wp14:sizeRelV>
-              </wp:anchor>
-            </w:drawing>
-          </mc:Choice>
-          <mc:Fallback>
-            <w:pict>
-              <v:shapetype w14:anchorId="42760510" id="_x0000_t110" coordsize="21600,21600" o:spt="110" path="m10800,l,10800,10800,21600,21600,10800xe">
-                <v:stroke joinstyle="miter"/>
-                <v:path gradientshapeok="t" o:connecttype="rect" textboxrect="5400,5400,16200,16200"/>
-              </v:shapetype>
-              <v:shape id="Блок-схема: решение 151231115" o:spid="_x0000_s1028" type="#_x0000_t110" style="position:absolute;margin-left:-2.25pt;margin-top:362.95pt;width:127.55pt;height:85pt;z-index:251670528;visibility:visible;mso-wrap-style:square;mso-width-percent:0;mso-height-percent:0;mso-wrap-distance-left:9pt;mso-wrap-distance-top:0;mso-wrap-distance-right:9pt;mso-wrap-distance-bottom:0;mso-position-horizontal:absolute;mso-position-horizontal-relative:text;mso-position-vertical:absolute;mso-position-vertical-relative:text;mso-width-percent:0;mso-height-percent:0;mso-width-relative:margin;mso-height-relative:margin;v-text-anchor:middle" o:gfxdata="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" fillcolor="white [3201]" strokecolor="black [3213]" strokeweight="1pt">
-                <v:textbox>
-                  <w:txbxContent>
-                    <w:p>
-                      <w:pPr>
-                        <w:jc w:val="center"/>
-                        <w:rPr>
-                          <w:sz w:val="10"/>
-                          <w:szCs w:val="10"/>
-                          <w:lang w:val="en-US"/>
-                        </w:rPr>
-                      </w:pPr>
-                      <w:r>
-                        <w:rPr>
-                          <w:sz w:val="16"/>
-                          <w:szCs w:val="16"/>
-                          <w:lang w:val="en-US"/>
-                        </w:rPr>
-                        <w:t xml:space="preserve">int i = 0; </w:t>
-                      </w:r>
-                      <w:proofErr w:type="spellStart"/>
-                      <w:r>
-                        <w:rPr>
-                          <w:sz w:val="16"/>
-                          <w:szCs w:val="16"/>
-                          <w:lang w:val="en-US"/>
-                        </w:rPr>
-                        <w:t>i</w:t>
-                      </w:r>
-                      <w:proofErr w:type="spellEnd"/>
-                      <w:r>
-                        <w:rPr>
-                          <w:sz w:val="16"/>
-                          <w:szCs w:val="16"/>
-                          <w:lang w:val="en-US"/>
-                        </w:rPr>
-                        <w:t xml:space="preserve"> &lt; </w:t>
-                      </w:r>
-                      <w:proofErr w:type="spellStart"/>
-                      <w:r>
-                        <w:rPr>
-                          <w:sz w:val="16"/>
-                          <w:szCs w:val="16"/>
-                          <w:lang w:val="en-US"/>
-                        </w:rPr>
-                        <w:t>secondHalf.length</w:t>
-                      </w:r>
-                      <w:proofErr w:type="spellEnd"/>
-                      <w:r>
-                        <w:rPr>
-                          <w:sz w:val="16"/>
-                          <w:szCs w:val="16"/>
-                          <w:lang w:val="en-US"/>
-                        </w:rPr>
-                        <w:t xml:space="preserve"> / 2; </w:t>
-                      </w:r>
-                      <w:proofErr w:type="spellStart"/>
-                      <w:r>
-                        <w:rPr>
-                          <w:sz w:val="16"/>
-                          <w:szCs w:val="16"/>
-                          <w:lang w:val="en-US"/>
-                        </w:rPr>
-                        <w:t>i</w:t>
-                      </w:r>
-                      <w:proofErr w:type="spellEnd"/>
-                      <w:r>
-                        <w:rPr>
-                          <w:sz w:val="16"/>
-                          <w:szCs w:val="16"/>
-                          <w:lang w:val="en-US"/>
-                        </w:rPr>
-                        <w:t>++</w:t>
-                      </w:r>
-                    </w:p>
-                  </w:txbxContent>
-                </v:textbox>
-              </v:shape>
-            </w:pict>
-          </mc:Fallback>
-        </mc:AlternateContent>
-      </w:r>
-      <w:r>
-        <w:rPr>
-          <w:noProof/>
-        </w:rPr>
-        <mc:AlternateContent>
-          <mc:Choice Requires="wps">
-            <w:drawing>
-              <wp:anchor distT="0" distB="0" distL="114300" distR="114300" simplePos="0" relativeHeight="251674624" behindDoc="0" locked="0" layoutInCell="1" allowOverlap="1" wp14:anchorId="5F3108DE" wp14:editId="18D8A899">
+              <wp:anchor distT="0" distB="0" distL="114300" distR="114300" simplePos="0" relativeHeight="251674624" behindDoc="0" locked="0" layoutInCell="1" allowOverlap="1" wp14:anchorId="5F3108DE" wp14:editId="4256B884">
                 <wp:simplePos x="0" y="0"/>
                 <wp:positionH relativeFrom="column">
                   <wp:posOffset>1603375</wp:posOffset>
@@ -2256,7 +1403,7 @@
           </mc:Choice>
           <mc:Fallback>
             <w:pict>
-              <v:line w14:anchorId="21C49344" id="Прямая соединительная линия 434022267" o:spid="_x0000_s1026" style="position:absolute;flip:x;z-index:251674624;visibility:visible;mso-wrap-style:square;mso-width-percent:0;mso-height-percent:0;mso-wrap-distance-left:9pt;mso-wrap-distance-top:0;mso-wrap-distance-right:9pt;mso-wrap-distance-bottom:0;mso-position-horizontal:absolute;mso-position-horizontal-relative:text;mso-position-vertical:absolute;mso-position-vertical-relative:text;mso-width-percent:0;mso-height-percent:0;mso-width-relative:margin;mso-height-relative:margin" from="126.25pt,404.35pt" to="321.85pt,404.35pt" o:gfxdata="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" strokecolor="black [3200]" strokeweight=".5pt">
+              <v:line w14:anchorId="5896B1CF" id="Прямая соединительная линия 434022267" o:spid="_x0000_s1026" style="position:absolute;flip:x;z-index:251674624;visibility:visible;mso-wrap-style:square;mso-width-percent:0;mso-height-percent:0;mso-wrap-distance-left:9pt;mso-wrap-distance-top:0;mso-wrap-distance-right:9pt;mso-wrap-distance-bottom:0;mso-position-horizontal:absolute;mso-position-horizontal-relative:text;mso-position-vertical:absolute;mso-position-vertical-relative:text;mso-width-percent:0;mso-height-percent:0;mso-width-relative:margin;mso-height-relative:margin" from="126.25pt,404.35pt" to="321.85pt,404.35pt" o:gfxdata="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" strokecolor="black [3200]" strokeweight=".5pt">
                 <v:stroke joinstyle="miter"/>
               </v:line>
             </w:pict>
@@ -2323,7 +1470,7 @@
               </wp:anchor>
             </w:drawing>
           </mc:Choice>
-          <mc:Fallback>
+          <mc:Fallback xmlns:oel="http://schemas.microsoft.com/office/2019/extlst" xmlns:w16sdtdh="http://schemas.microsoft.com/office/word/2020/wordml/sdtdatahash">
             <w:pict>
               <v:line w14:anchorId="28637777" id="Прямая соединительная линия 232290383" o:spid="_x0000_s1026" style="position:absolute;flip:x;z-index:251672576;visibility:visible;mso-wrap-style:square;mso-width-percent:0;mso-height-percent:0;mso-wrap-distance-left:9pt;mso-wrap-distance-top:0;mso-wrap-distance-right:9pt;mso-wrap-distance-bottom:0;mso-position-horizontal:absolute;mso-position-horizontal-relative:text;mso-position-vertical:absolute;mso-position-vertical-relative:text;mso-width-percent:0;mso-height-percent:0;mso-width-relative:margin;mso-height-relative:margin" from="-50.95pt,404.35pt" to="-2.3pt,404.35pt" o:gfxdata="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" strokecolor="black [3200]" strokeweight=".5pt">
                 <v:stroke joinstyle="miter"/>
@@ -2386,7 +1533,7 @@
               </wp:anchor>
             </w:drawing>
           </mc:Choice>
-          <mc:Fallback>
+          <mc:Fallback xmlns:oel="http://schemas.microsoft.com/office/2019/extlst" xmlns:w16sdtdh="http://schemas.microsoft.com/office/word/2020/wordml/sdtdatahash">
             <w:pict>
               <v:line w14:anchorId="6CAD3B01" id="Прямая соединительная линия 161845800" o:spid="_x0000_s1026" style="position:absolute;z-index:251677696;visibility:visible;mso-wrap-style:square;mso-wrap-distance-left:9pt;mso-wrap-distance-top:0;mso-wrap-distance-right:9pt;mso-wrap-distance-bottom:0;mso-position-horizontal:absolute;mso-position-horizontal-relative:text;mso-position-vertical:absolute;mso-position-vertical-relative:text" from="61.45pt,446.7pt" to="61.45pt,464.95pt" o:gfxdata="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" strokecolor="black [3200]" strokeweight=".5pt">
                 <v:stroke joinstyle="miter"/>
@@ -2454,7 +1601,6 @@
                               <w:rPr>
                                 <w:sz w:val="16"/>
                                 <w:szCs w:val="16"/>
-                                <w:lang w:val="en-US"/>
                               </w:rPr>
                             </w:pPr>
                             <w:r>
@@ -2463,9 +1609,30 @@
                                 <w:szCs w:val="16"/>
                                 <w:lang w:val="en-US"/>
                               </w:rPr>
-                              <w:t xml:space="preserve">int temp = </w:t>
+                              <w:t>int</w:t>
                             </w:r>
-                            <w:proofErr w:type="spellStart"/>
+                            <w:r>
+                              <w:rPr>
+                                <w:sz w:val="16"/>
+                                <w:szCs w:val="16"/>
+                              </w:rPr>
+                              <w:t xml:space="preserve"> </w:t>
+                            </w:r>
+                            <w:r>
+                              <w:rPr>
+                                <w:sz w:val="16"/>
+                                <w:szCs w:val="16"/>
+                                <w:lang w:val="en-US"/>
+                              </w:rPr>
+                              <w:t>temp</w:t>
+                            </w:r>
+                            <w:r>
+                              <w:rPr>
+                                <w:sz w:val="16"/>
+                                <w:szCs w:val="16"/>
+                              </w:rPr>
+                              <w:t xml:space="preserve"> = </w:t>
+                            </w:r>
                             <w:r>
                               <w:rPr>
                                 <w:sz w:val="16"/>
@@ -2474,16 +1641,13 @@
                               </w:rPr>
                               <w:t>secondHalf</w:t>
                             </w:r>
-                            <w:proofErr w:type="spellEnd"/>
                             <w:r>
                               <w:rPr>
                                 <w:sz w:val="16"/>
                                 <w:szCs w:val="16"/>
-                                <w:lang w:val="en-US"/>
                               </w:rPr>
                               <w:t>[</w:t>
                             </w:r>
-                            <w:proofErr w:type="spellStart"/>
                             <w:r>
                               <w:rPr>
                                 <w:sz w:val="16"/>
@@ -2492,12 +1656,10 @@
                               </w:rPr>
                               <w:t>i</w:t>
                             </w:r>
-                            <w:proofErr w:type="spellEnd"/>
                             <w:r>
                               <w:rPr>
                                 <w:sz w:val="16"/>
                                 <w:szCs w:val="16"/>
-                                <w:lang w:val="en-US"/>
                               </w:rPr>
                               <w:t>]</w:t>
                             </w:r>
@@ -2516,7 +1678,6 @@
                               </w:rPr>
                               <w:t xml:space="preserve">перебиваем вторую половину по индексу </w:t>
                             </w:r>
-                            <w:proofErr w:type="spellStart"/>
                             <w:r>
                               <w:rPr>
                                 <w:sz w:val="18"/>
@@ -2525,7 +1686,6 @@
                               </w:rPr>
                               <w:t>i</w:t>
                             </w:r>
-                            <w:proofErr w:type="spellEnd"/>
                             <w:r>
                               <w:rPr>
                                 <w:sz w:val="18"/>
@@ -2571,7 +1731,7 @@
           </mc:Choice>
           <mc:Fallback>
             <w:pict>
-              <v:shape w14:anchorId="3C85CE16" id="Блок-схема: процесс 362163917" o:spid="_x0000_s1029" type="#_x0000_t109" style="position:absolute;margin-left:0;margin-top:464.95pt;width:127.55pt;height:85pt;z-index:251676672;visibility:visible;mso-wrap-style:square;mso-width-percent:0;mso-height-percent:0;mso-wrap-distance-left:9pt;mso-wrap-distance-top:0;mso-wrap-distance-right:9pt;mso-wrap-distance-bottom:0;mso-position-horizontal:absolute;mso-position-horizontal-relative:text;mso-position-vertical:absolute;mso-position-vertical-relative:text;mso-width-percent:0;mso-height-percent:0;mso-width-relative:margin;mso-height-relative:margin;v-text-anchor:middle" o:gfxdata="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" fillcolor="white [3201]" strokecolor="black [3213]" strokeweight="1pt">
+              <v:shape w14:anchorId="3C85CE16" id="Блок-схема: процесс 362163917" o:spid="_x0000_s1028" type="#_x0000_t109" style="position:absolute;margin-left:0;margin-top:464.95pt;width:127.55pt;height:85pt;z-index:251676672;visibility:visible;mso-wrap-style:square;mso-width-percent:0;mso-height-percent:0;mso-wrap-distance-left:9pt;mso-wrap-distance-top:0;mso-wrap-distance-right:9pt;mso-wrap-distance-bottom:0;mso-position-horizontal:absolute;mso-position-horizontal-relative:text;mso-position-vertical:absolute;mso-position-vertical-relative:text;mso-width-percent:0;mso-height-percent:0;mso-width-relative:margin;mso-height-relative:margin;v-text-anchor:middle" o:gfxdata="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" fillcolor="white [3201]" strokecolor="black [3213]" strokeweight="1pt">
                 <v:textbox>
                   <w:txbxContent>
                     <w:p>
@@ -2579,7 +1739,6 @@
                         <w:rPr>
                           <w:sz w:val="16"/>
                           <w:szCs w:val="16"/>
-                          <w:lang w:val="en-US"/>
                         </w:rPr>
                       </w:pPr>
                       <w:r>
@@ -2588,24 +1747,45 @@
                           <w:szCs w:val="16"/>
                           <w:lang w:val="en-US"/>
                         </w:rPr>
-                        <w:t xml:space="preserve">int temp = </w:t>
-                      </w:r>
-                      <w:proofErr w:type="spellStart"/>
+                        <w:t>int</w:t>
+                      </w:r>
+                      <w:r>
+                        <w:rPr>
+                          <w:sz w:val="16"/>
+                          <w:szCs w:val="16"/>
+                        </w:rPr>
+                        <w:t xml:space="preserve"> </w:t>
+                      </w:r>
                       <w:r>
                         <w:rPr>
                           <w:sz w:val="16"/>
                           <w:szCs w:val="16"/>
                           <w:lang w:val="en-US"/>
                         </w:rPr>
-                        <w:t>secondHalf</w:t>
-                      </w:r>
-                      <w:proofErr w:type="spellEnd"/>
+                        <w:t>temp</w:t>
+                      </w:r>
+                      <w:r>
+                        <w:rPr>
+                          <w:sz w:val="16"/>
+                          <w:szCs w:val="16"/>
+                        </w:rPr>
+                        <w:t xml:space="preserve"> = </w:t>
+                      </w:r>
+                      <w:proofErr w:type="spellStart"/>
                       <w:r>
                         <w:rPr>
                           <w:sz w:val="16"/>
                           <w:szCs w:val="16"/>
                           <w:lang w:val="en-US"/>
                         </w:rPr>
+                        <w:t>secondHalf</w:t>
+                      </w:r>
+                      <w:proofErr w:type="spellEnd"/>
+                      <w:r>
+                        <w:rPr>
+                          <w:sz w:val="16"/>
+                          <w:szCs w:val="16"/>
+                        </w:rPr>
                         <w:t>[</w:t>
                       </w:r>
                       <w:proofErr w:type="spellStart"/>
@@ -2622,7 +1802,6 @@
                         <w:rPr>
                           <w:sz w:val="16"/>
                           <w:szCs w:val="16"/>
-                          <w:lang w:val="en-US"/>
                         </w:rPr>
                         <w:t>]</w:t>
                       </w:r>
@@ -2765,7 +1944,7 @@
           </mc:Choice>
           <mc:Fallback>
             <w:pict>
-              <v:shape w14:anchorId="609206F3" id="Блок-схема: процесс 89790624" o:spid="_x0000_s1030" type="#_x0000_t109" style="position:absolute;margin-left:-.1pt;margin-top:269.1pt;width:127.55pt;height:85pt;z-index:251667456;visibility:visible;mso-wrap-style:square;mso-width-percent:0;mso-height-percent:0;mso-wrap-distance-left:9pt;mso-wrap-distance-top:0;mso-wrap-distance-right:9pt;mso-wrap-distance-bottom:0;mso-position-horizontal:absolute;mso-position-horizontal-relative:text;mso-position-vertical:absolute;mso-position-vertical-relative:text;mso-width-percent:0;mso-height-percent:0;mso-width-relative:margin;mso-height-relative:margin;v-text-anchor:middle" o:gfxdata="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" fillcolor="white [3201]" strokecolor="black [3213]" strokeweight="1pt">
+              <v:shape w14:anchorId="609206F3" id="Блок-схема: процесс 89790624" o:spid="_x0000_s1029" type="#_x0000_t109" style="position:absolute;margin-left:-.1pt;margin-top:269.1pt;width:127.55pt;height:85pt;z-index:251667456;visibility:visible;mso-wrap-style:square;mso-width-percent:0;mso-height-percent:0;mso-wrap-distance-left:9pt;mso-wrap-distance-top:0;mso-wrap-distance-right:9pt;mso-wrap-distance-bottom:0;mso-position-horizontal:absolute;mso-position-horizontal-relative:text;mso-position-vertical:absolute;mso-position-vertical-relative:text;mso-width-percent:0;mso-height-percent:0;mso-width-relative:margin;mso-height-relative:margin;v-text-anchor:middle" o:gfxdata="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" fillcolor="white [3201]" strokecolor="black [3213]" strokeweight="1pt">
                 <v:textbox>
                   <w:txbxContent>
                     <w:p>
@@ -2837,7 +2016,7 @@
               </wp:anchor>
             </w:drawing>
           </mc:Choice>
-          <mc:Fallback>
+          <mc:Fallback xmlns:oel="http://schemas.microsoft.com/office/2019/extlst" xmlns:w16sdtdh="http://schemas.microsoft.com/office/word/2020/wordml/sdtdatahash">
             <w:pict>
               <v:line w14:anchorId="73D5E5CF" id="Прямая соединительная линия 1478796733" o:spid="_x0000_s1026" style="position:absolute;z-index:251668480;visibility:visible;mso-wrap-style:square;mso-wrap-distance-left:9pt;mso-wrap-distance-top:0;mso-wrap-distance-right:9pt;mso-wrap-distance-bottom:0;mso-position-horizontal:absolute;mso-position-horizontal-relative:text;mso-position-vertical:absolute;mso-position-vertical-relative:text" from="61.35pt,250.85pt" to="61.35pt,269.1pt" o:gfxdata="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" strokecolor="black [3200]" strokeweight=".5pt">
                 <v:stroke joinstyle="miter"/>
@@ -2930,7 +2109,7 @@
           </mc:Choice>
           <mc:Fallback>
             <w:pict>
-              <v:shape w14:anchorId="7220EA6C" id="Блок-схема: процесс 177500719" o:spid="_x0000_s1031" type="#_x0000_t109" style="position:absolute;margin-left:-.3pt;margin-top:165.65pt;width:127.55pt;height:85pt;z-index:251664384;visibility:visible;mso-wrap-style:square;mso-width-percent:0;mso-height-percent:0;mso-wrap-distance-left:9pt;mso-wrap-distance-top:0;mso-wrap-distance-right:9pt;mso-wrap-distance-bottom:0;mso-position-horizontal:absolute;mso-position-horizontal-relative:text;mso-position-vertical:absolute;mso-position-vertical-relative:text;mso-width-percent:0;mso-height-percent:0;mso-width-relative:margin;mso-height-relative:margin;v-text-anchor:middle" o:gfxdata="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" fillcolor="white [3201]" strokecolor="black [3213]" strokeweight="1pt">
+              <v:shape w14:anchorId="7220EA6C" id="Блок-схема: процесс 177500719" o:spid="_x0000_s1030" type="#_x0000_t109" style="position:absolute;margin-left:-.3pt;margin-top:165.65pt;width:127.55pt;height:85pt;z-index:251664384;visibility:visible;mso-wrap-style:square;mso-width-percent:0;mso-height-percent:0;mso-wrap-distance-left:9pt;mso-wrap-distance-top:0;mso-wrap-distance-right:9pt;mso-wrap-distance-bottom:0;mso-position-horizontal:absolute;mso-position-horizontal-relative:text;mso-position-vertical:absolute;mso-position-vertical-relative:text;mso-width-percent:0;mso-height-percent:0;mso-width-relative:margin;mso-height-relative:margin;v-text-anchor:middle" o:gfxdata="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" fillcolor="white [3201]" strokecolor="black [3213]" strokeweight="1pt">
                 <v:textbox>
                   <w:txbxContent>
                     <w:p>
@@ -3002,7 +2181,7 @@
               </wp:anchor>
             </w:drawing>
           </mc:Choice>
-          <mc:Fallback>
+          <mc:Fallback xmlns:oel="http://schemas.microsoft.com/office/2019/extlst" xmlns:w16sdtdh="http://schemas.microsoft.com/office/word/2020/wordml/sdtdatahash">
             <w:pict>
               <v:line w14:anchorId="02B8A56C" id="Прямая соединительная линия 766834903" o:spid="_x0000_s1026" style="position:absolute;z-index:251665408;visibility:visible;mso-wrap-style:square;mso-wrap-distance-left:9pt;mso-wrap-distance-top:0;mso-wrap-distance-right:9pt;mso-wrap-distance-bottom:0;mso-position-horizontal:absolute;mso-position-horizontal-relative:text;mso-position-vertical:absolute;mso-position-vertical-relative:text" from="61.15pt,147.4pt" to="61.15pt,165.65pt" o:gfxdata="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" strokecolor="black [3200]" strokeweight=".5pt">
                 <v:stroke joinstyle="miter"/>
@@ -3072,51 +2251,18 @@
                                 <w:lang w:val="en-US"/>
                               </w:rPr>
                             </w:pPr>
-                            <w:proofErr w:type="gramStart"/>
                             <w:r>
                               <w:rPr>
                                 <w:lang w:val="en-US"/>
                               </w:rPr>
-                              <w:t>int[</w:t>
-                            </w:r>
-                            <w:proofErr w:type="gramEnd"/>
-                            <w:r>
-                              <w:rPr>
-                                <w:lang w:val="en-US"/>
-                              </w:rPr>
-                              <w:t xml:space="preserve">] </w:t>
-                            </w:r>
-                            <w:proofErr w:type="spellStart"/>
-                            <w:r>
-                              <w:rPr>
-                                <w:lang w:val="en-US"/>
-                              </w:rPr>
-                              <w:t>arr</w:t>
-                            </w:r>
-                            <w:proofErr w:type="spellEnd"/>
-                            <w:r>
-                              <w:rPr>
-                                <w:lang w:val="en-US"/>
-                              </w:rPr>
-                              <w:t xml:space="preserve"> = {3, 2, 5, 4, 1, 6, 7, 8, 10, 13, 9, 14, 11, 12}</w:t>
+                              <w:t>int[] arr = {3, 2, 5, 4, 1, 6, 7, 8, 10, 13, 9, 14, 11, 12}</w:t>
                             </w:r>
                             <w:r>
                               <w:rPr>
                                 <w:lang w:val="en-US"/>
                               </w:rPr>
                               <w:br/>
-                            </w:r>
-                            <w:r>
-                              <w:rPr>
-                                <w:lang w:val="en-US"/>
-                              </w:rPr>
-                              <w:t>int mid</w:t>
-                            </w:r>
-                            <w:r>
-                              <w:rPr>
-                                <w:lang w:val="en-US"/>
-                              </w:rPr>
-                              <w:t xml:space="preserve"> = </w:t>
+                              <w:t xml:space="preserve">int mid = </w:t>
                             </w:r>
                             <w:r>
                               <w:t>половина</w:t>
@@ -3127,14 +2273,12 @@
                               </w:rPr>
                               <w:t xml:space="preserve"> </w:t>
                             </w:r>
-                            <w:proofErr w:type="spellStart"/>
                             <w:r>
                               <w:rPr>
                                 <w:lang w:val="en-US"/>
                               </w:rPr>
                               <w:t>arr</w:t>
                             </w:r>
-                            <w:proofErr w:type="spellEnd"/>
                           </w:p>
                         </w:txbxContent>
                       </wps:txbx>
@@ -3158,7 +2302,7 @@
           </mc:Choice>
           <mc:Fallback>
             <w:pict>
-              <v:shape w14:anchorId="74217367" id="Блок-схема: процесс 1812642527" o:spid="_x0000_s1032" type="#_x0000_t109" style="position:absolute;margin-left:0;margin-top:61.45pt;width:127.55pt;height:85pt;z-index:251661312;visibility:visible;mso-wrap-style:square;mso-width-percent:0;mso-height-percent:0;mso-wrap-distance-left:9pt;mso-wrap-distance-top:0;mso-wrap-distance-right:9pt;mso-wrap-distance-bottom:0;mso-position-horizontal:absolute;mso-position-horizontal-relative:text;mso-position-vertical:absolute;mso-position-vertical-relative:text;mso-width-percent:0;mso-height-percent:0;mso-width-relative:margin;mso-height-relative:margin;v-text-anchor:middle" o:gfxdata="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" fillcolor="white [3201]" strokecolor="black [3213]" strokeweight="1pt">
+              <v:shape w14:anchorId="74217367" id="Блок-схема: процесс 1812642527" o:spid="_x0000_s1031" type="#_x0000_t109" style="position:absolute;margin-left:0;margin-top:61.45pt;width:127.55pt;height:85pt;z-index:251661312;visibility:visible;mso-wrap-style:square;mso-width-percent:0;mso-height-percent:0;mso-wrap-distance-left:9pt;mso-wrap-distance-top:0;mso-wrap-distance-right:9pt;mso-wrap-distance-bottom:0;mso-position-horizontal:absolute;mso-position-horizontal-relative:text;mso-position-vertical:absolute;mso-position-vertical-relative:text;mso-width-percent:0;mso-height-percent:0;mso-width-relative:margin;mso-height-relative:margin;v-text-anchor:middle" o:gfxdata="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" fillcolor="white [3201]" strokecolor="black [3213]" strokeweight="1pt">
                 <v:textbox>
                   <w:txbxContent>
                     <w:p>
@@ -3201,18 +2345,7 @@
                           <w:lang w:val="en-US"/>
                         </w:rPr>
                         <w:br/>
-                      </w:r>
-                      <w:r>
-                        <w:rPr>
-                          <w:lang w:val="en-US"/>
-                        </w:rPr>
-                        <w:t>int mid</w:t>
-                      </w:r>
-                      <w:r>
-                        <w:rPr>
-                          <w:lang w:val="en-US"/>
-                        </w:rPr>
-                        <w:t xml:space="preserve"> = </w:t>
+                        <w:t xml:space="preserve">int mid = </w:t>
                       </w:r>
                       <w:r>
                         <w:t>половина</w:t>
@@ -3293,7 +2426,7 @@
               </wp:anchor>
             </w:drawing>
           </mc:Choice>
-          <mc:Fallback>
+          <mc:Fallback xmlns:oel="http://schemas.microsoft.com/office/2019/extlst" xmlns:w16sdtdh="http://schemas.microsoft.com/office/word/2020/wordml/sdtdatahash">
             <w:pict>
               <v:line w14:anchorId="63B8A4C3" id="Прямая соединительная линия 979513199" o:spid="_x0000_s1026" style="position:absolute;z-index:251662336;visibility:visible;mso-wrap-style:square;mso-wrap-distance-left:9pt;mso-wrap-distance-top:0;mso-wrap-distance-right:9pt;mso-wrap-distance-bottom:0;mso-position-horizontal:absolute;mso-position-horizontal-relative:text;mso-position-vertical:absolute;mso-position-vertical-relative:text" from="61.45pt,43.2pt" to="61.45pt,61.45pt" o:gfxdata="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" strokecolor="black [3200]" strokeweight=".5pt">
                 <v:stroke joinstyle="miter"/>
@@ -3386,7 +2519,7 @@
           </mc:Choice>
           <mc:Fallback>
             <w:pict>
-              <v:shape w14:anchorId="6A547E2F" id="Блок-схема: знак завершения 1093525110" o:spid="_x0000_s1033" type="#_x0000_t116" style="position:absolute;margin-left:0;margin-top:-.05pt;width:127.55pt;height:42.5pt;z-index:251659264;visibility:visible;mso-wrap-style:square;mso-width-percent:0;mso-height-percent:0;mso-wrap-distance-left:9pt;mso-wrap-distance-top:0;mso-wrap-distance-right:9pt;mso-wrap-distance-bottom:0;mso-position-horizontal:absolute;mso-position-horizontal-relative:text;mso-position-vertical:absolute;mso-position-vertical-relative:text;mso-width-percent:0;mso-height-percent:0;mso-width-relative:margin;mso-height-relative:margin;v-text-anchor:middle" o:gfxdata="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" fillcolor="white [3201]" strokecolor="black [3213]" strokeweight="1pt">
+              <v:shape w14:anchorId="6A547E2F" id="Блок-схема: знак завершения 1093525110" o:spid="_x0000_s1032" type="#_x0000_t116" style="position:absolute;margin-left:0;margin-top:-.05pt;width:127.55pt;height:42.5pt;z-index:251659264;visibility:visible;mso-wrap-style:square;mso-width-percent:0;mso-height-percent:0;mso-wrap-distance-left:9pt;mso-wrap-distance-top:0;mso-wrap-distance-right:9pt;mso-wrap-distance-bottom:0;mso-position-horizontal:absolute;mso-position-horizontal-relative:text;mso-position-vertical:absolute;mso-position-vertical-relative:text;mso-width-percent:0;mso-height-percent:0;mso-width-relative:margin;mso-height-relative:margin;v-text-anchor:middle" o:gfxdata="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" fillcolor="white [3201]" strokecolor="black [3213]" strokeweight="1pt">
                 <v:textbox>
                   <w:txbxContent>
                     <w:p>
@@ -3417,6 +2550,175 @@
           <w:lang w:val="en-US"/>
         </w:rPr>
       </w:pPr>
+      <w:r>
+        <w:rPr>
+          <w:noProof/>
+        </w:rPr>
+        <mc:AlternateContent>
+          <mc:Choice Requires="wps">
+            <w:drawing>
+              <wp:anchor distT="0" distB="0" distL="114300" distR="114300" simplePos="0" relativeHeight="251735040" behindDoc="0" locked="0" layoutInCell="1" allowOverlap="1" wp14:anchorId="7AC3C02F" wp14:editId="49822486">
+                <wp:simplePos x="0" y="0"/>
+                <wp:positionH relativeFrom="column">
+                  <wp:posOffset>-29845</wp:posOffset>
+                </wp:positionH>
+                <wp:positionV relativeFrom="paragraph">
+                  <wp:posOffset>4342765</wp:posOffset>
+                </wp:positionV>
+                <wp:extent cx="1620000" cy="1080000"/>
+                <wp:effectExtent l="19050" t="0" r="37465" b="25400"/>
+                <wp:wrapNone/>
+                <wp:docPr id="8" name="Блок-схема: подготовка 8"/>
+                <wp:cNvGraphicFramePr/>
+                <a:graphic xmlns:a="http://schemas.openxmlformats.org/drawingml/2006/main">
+                  <a:graphicData uri="http://schemas.microsoft.com/office/word/2010/wordprocessingShape">
+                    <wps:wsp>
+                      <wps:cNvSpPr/>
+                      <wps:spPr>
+                        <a:xfrm>
+                          <a:off x="0" y="0"/>
+                          <a:ext cx="1620000" cy="1080000"/>
+                        </a:xfrm>
+                        <a:prstGeom prst="flowChartPreparation">
+                          <a:avLst/>
+                        </a:prstGeom>
+                      </wps:spPr>
+                      <wps:style>
+                        <a:lnRef idx="2">
+                          <a:schemeClr val="dk1"/>
+                        </a:lnRef>
+                        <a:fillRef idx="1">
+                          <a:schemeClr val="lt1"/>
+                        </a:fillRef>
+                        <a:effectRef idx="0">
+                          <a:schemeClr val="dk1"/>
+                        </a:effectRef>
+                        <a:fontRef idx="minor">
+                          <a:schemeClr val="dk1"/>
+                        </a:fontRef>
+                      </wps:style>
+                      <wps:txbx>
+                        <w:txbxContent>
+                          <w:p>
+                            <w:pPr>
+                              <w:jc w:val="center"/>
+                              <w:rPr>
+                                <w:lang w:val="en-US"/>
+                              </w:rPr>
+                            </w:pPr>
+                            <w:r>
+                              <w:rPr>
+                                <w:lang w:val="en-US"/>
+                              </w:rPr>
+                              <w:t>int i = 0; i &lt; secondHalf.length / 2; i++</w:t>
+                            </w:r>
+                          </w:p>
+                        </w:txbxContent>
+                      </wps:txbx>
+                      <wps:bodyPr rot="0" spcFirstLastPara="0" vertOverflow="overflow" horzOverflow="overflow" vert="horz" wrap="square" lIns="91440" tIns="45720" rIns="91440" bIns="45720" numCol="1" spcCol="0" rtlCol="0" fromWordArt="0" anchor="ctr" anchorCtr="0" forceAA="0" compatLnSpc="1">
+                        <a:prstTxWarp prst="textNoShape">
+                          <a:avLst/>
+                        </a:prstTxWarp>
+                        <a:noAutofit/>
+                      </wps:bodyPr>
+                    </wps:wsp>
+                  </a:graphicData>
+                </a:graphic>
+                <wp14:sizeRelH relativeFrom="margin">
+                  <wp14:pctWidth>0</wp14:pctWidth>
+                </wp14:sizeRelH>
+                <wp14:sizeRelV relativeFrom="margin">
+                  <wp14:pctHeight>0</wp14:pctHeight>
+                </wp14:sizeRelV>
+              </wp:anchor>
+            </w:drawing>
+          </mc:Choice>
+          <mc:Fallback>
+            <w:pict>
+              <v:shapetype w14:anchorId="7AC3C02F" id="_x0000_t117" coordsize="21600,21600" o:spt="117" path="m4353,l17214,r4386,10800l17214,21600r-12861,l,10800xe">
+                <v:stroke joinstyle="miter"/>
+                <v:path gradientshapeok="t" o:connecttype="rect" textboxrect="4353,0,17214,21600"/>
+              </v:shapetype>
+              <v:shape id="Блок-схема: подготовка 8" o:spid="_x0000_s1033" type="#_x0000_t117" style="position:absolute;margin-left:-2.35pt;margin-top:341.95pt;width:127.55pt;height:85.05pt;z-index:251735040;visibility:visible;mso-wrap-style:square;mso-width-percent:0;mso-height-percent:0;mso-wrap-distance-left:9pt;mso-wrap-distance-top:0;mso-wrap-distance-right:9pt;mso-wrap-distance-bottom:0;mso-position-horizontal:absolute;mso-position-horizontal-relative:text;mso-position-vertical:absolute;mso-position-vertical-relative:text;mso-width-percent:0;mso-height-percent:0;mso-width-relative:margin;mso-height-relative:margin;v-text-anchor:middle" o:gfxdata="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" fillcolor="white [3201]" strokecolor="black [3200]" strokeweight="1pt">
+                <v:textbox>
+                  <w:txbxContent>
+                    <w:p>
+                      <w:pPr>
+                        <w:jc w:val="center"/>
+                        <w:rPr>
+                          <w:lang w:val="en-US"/>
+                        </w:rPr>
+                      </w:pPr>
+                      <w:r>
+                        <w:rPr>
+                          <w:lang w:val="en-US"/>
+                        </w:rPr>
+                        <w:t xml:space="preserve">int </w:t>
+                      </w:r>
+                      <w:proofErr w:type="spellStart"/>
+                      <w:r>
+                        <w:rPr>
+                          <w:lang w:val="en-US"/>
+                        </w:rPr>
+                        <w:t>i</w:t>
+                      </w:r>
+                      <w:proofErr w:type="spellEnd"/>
+                      <w:r>
+                        <w:rPr>
+                          <w:lang w:val="en-US"/>
+                        </w:rPr>
+                        <w:t xml:space="preserve"> = 0; </w:t>
+                      </w:r>
+                      <w:proofErr w:type="spellStart"/>
+                      <w:r>
+                        <w:rPr>
+                          <w:lang w:val="en-US"/>
+                        </w:rPr>
+                        <w:t>i</w:t>
+                      </w:r>
+                      <w:proofErr w:type="spellEnd"/>
+                      <w:r>
+                        <w:rPr>
+                          <w:lang w:val="en-US"/>
+                        </w:rPr>
+                        <w:t xml:space="preserve"> &lt; </w:t>
+                      </w:r>
+                      <w:proofErr w:type="spellStart"/>
+                      <w:r>
+                        <w:rPr>
+                          <w:lang w:val="en-US"/>
+                        </w:rPr>
+                        <w:t>secondHalf.length</w:t>
+                      </w:r>
+                      <w:proofErr w:type="spellEnd"/>
+                      <w:r>
+                        <w:rPr>
+                          <w:lang w:val="en-US"/>
+                        </w:rPr>
+                        <w:t xml:space="preserve"> / 2; </w:t>
+                      </w:r>
+                      <w:proofErr w:type="spellStart"/>
+                      <w:r>
+                        <w:rPr>
+                          <w:lang w:val="en-US"/>
+                        </w:rPr>
+                        <w:t>i</w:t>
+                      </w:r>
+                      <w:proofErr w:type="spellEnd"/>
+                      <w:r>
+                        <w:rPr>
+                          <w:lang w:val="en-US"/>
+                        </w:rPr>
+                        <w:t>++</w:t>
+                      </w:r>
+                    </w:p>
+                  </w:txbxContent>
+                </v:textbox>
+              </v:shape>
+            </w:pict>
+          </mc:Fallback>
+        </mc:AlternateContent>
+      </w:r>
       <w:r>
         <w:rPr>
           <w:noProof/>
@@ -3477,7 +2779,7 @@
               </wp:anchor>
             </w:drawing>
           </mc:Choice>
-          <mc:Fallback>
+          <mc:Fallback xmlns:oel="http://schemas.microsoft.com/office/2019/extlst" xmlns:w16sdtdh="http://schemas.microsoft.com/office/word/2020/wordml/sdtdatahash">
             <w:pict>
               <v:line w14:anchorId="1657B6F7" id="Прямая соединительная линия 815553852" o:spid="_x0000_s1026" style="position:absolute;z-index:251671552;visibility:visible;mso-wrap-style:square;mso-width-percent:0;mso-height-percent:0;mso-wrap-distance-left:9pt;mso-wrap-distance-top:0;mso-wrap-distance-right:9pt;mso-wrap-distance-bottom:0;mso-position-horizontal:absolute;mso-position-horizontal-relative:text;mso-position-vertical:absolute;mso-position-vertical-relative:text;mso-width-percent:0;mso-height-percent:0;mso-width-relative:margin;mso-height-relative:margin" from="60.9pt,328.2pt" to="60.9pt,338.7pt" o:gfxdata="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" strokecolor="black [3200]" strokeweight=".5pt">
                 <v:stroke joinstyle="miter"/>
@@ -3495,6 +2797,9 @@
     </w:p>
     <w:p>
       <w:r>
+        <w:rPr>
+          <w:noProof/>
+        </w:rPr>
         <w:lastRenderedPageBreak/>
         <w:drawing>
           <wp:inline distT="0" distB="0" distL="0" distR="0" wp14:anchorId="0BE12B7C" wp14:editId="584DE220">
@@ -3543,29 +2848,7 @@
         <w:rPr>
           <w:lang w:val="en-US"/>
         </w:rPr>
-        <w:t xml:space="preserve">import </w:t>
-      </w:r>
-      <w:proofErr w:type="spellStart"/>
-      <w:proofErr w:type="gramStart"/>
-      <w:r>
-        <w:rPr>
-          <w:lang w:val="en-US"/>
-        </w:rPr>
-        <w:t>java.util</w:t>
-      </w:r>
-      <w:proofErr w:type="gramEnd"/>
-      <w:r>
-        <w:rPr>
-          <w:lang w:val="en-US"/>
-        </w:rPr>
-        <w:t>.Arrays</w:t>
-      </w:r>
-      <w:proofErr w:type="spellEnd"/>
-      <w:r>
-        <w:rPr>
-          <w:lang w:val="en-US"/>
-        </w:rPr>
-        <w:t>;</w:t>
+        <w:t>import java.util.Arrays;</w:t>
       </w:r>
     </w:p>
     <w:p>
@@ -3591,35 +2874,7 @@
         <w:rPr>
           <w:lang w:val="en-US"/>
         </w:rPr>
-        <w:t xml:space="preserve">    public static void </w:t>
-      </w:r>
-      <w:proofErr w:type="gramStart"/>
-      <w:r>
-        <w:rPr>
-          <w:lang w:val="en-US"/>
-        </w:rPr>
-        <w:t>main(</w:t>
-      </w:r>
-      <w:proofErr w:type="gramEnd"/>
-      <w:r>
-        <w:rPr>
-          <w:lang w:val="en-US"/>
-        </w:rPr>
-        <w:t xml:space="preserve">String[] </w:t>
-      </w:r>
-      <w:proofErr w:type="spellStart"/>
-      <w:r>
-        <w:rPr>
-          <w:lang w:val="en-US"/>
-        </w:rPr>
-        <w:t>args</w:t>
-      </w:r>
-      <w:proofErr w:type="spellEnd"/>
-      <w:r>
-        <w:rPr>
-          <w:lang w:val="en-US"/>
-        </w:rPr>
-        <w:t>) {</w:t>
+        <w:t xml:space="preserve">    public static void main(String[] args) {</w:t>
       </w:r>
     </w:p>
     <w:p>
@@ -3632,35 +2887,7 @@
         <w:rPr>
           <w:lang w:val="en-US"/>
         </w:rPr>
-        <w:t xml:space="preserve">        </w:t>
-      </w:r>
-      <w:proofErr w:type="gramStart"/>
-      <w:r>
-        <w:rPr>
-          <w:lang w:val="en-US"/>
-        </w:rPr>
-        <w:t>String[</w:t>
-      </w:r>
-      <w:proofErr w:type="gramEnd"/>
-      <w:r>
-        <w:rPr>
-          <w:lang w:val="en-US"/>
-        </w:rPr>
-        <w:t xml:space="preserve">] </w:t>
-      </w:r>
-      <w:proofErr w:type="spellStart"/>
-      <w:r>
-        <w:rPr>
-          <w:lang w:val="en-US"/>
-        </w:rPr>
-        <w:t>binaryArray</w:t>
-      </w:r>
-      <w:proofErr w:type="spellEnd"/>
-      <w:r>
-        <w:rPr>
-          <w:lang w:val="en-US"/>
-        </w:rPr>
-        <w:t xml:space="preserve"> = {"101", "110", "011", "010"};</w:t>
+        <w:t xml:space="preserve">        String[] binaryArray = {"101", "110", "011", "010"};</w:t>
       </w:r>
     </w:p>
     <w:p>
@@ -3673,49 +2900,7 @@
         <w:rPr>
           <w:lang w:val="en-US"/>
         </w:rPr>
-        <w:t xml:space="preserve">        </w:t>
-      </w:r>
-      <w:proofErr w:type="gramStart"/>
-      <w:r>
-        <w:rPr>
-          <w:lang w:val="en-US"/>
-        </w:rPr>
-        <w:t>int[</w:t>
-      </w:r>
-      <w:proofErr w:type="gramEnd"/>
-      <w:r>
-        <w:rPr>
-          <w:lang w:val="en-US"/>
-        </w:rPr>
-        <w:t xml:space="preserve">] </w:t>
-      </w:r>
-      <w:proofErr w:type="spellStart"/>
-      <w:r>
-        <w:rPr>
-          <w:lang w:val="en-US"/>
-        </w:rPr>
-        <w:t>decimalArray</w:t>
-      </w:r>
-      <w:proofErr w:type="spellEnd"/>
-      <w:r>
-        <w:rPr>
-          <w:lang w:val="en-US"/>
-        </w:rPr>
-        <w:t xml:space="preserve"> = new int[</w:t>
-      </w:r>
-      <w:proofErr w:type="spellStart"/>
-      <w:r>
-        <w:rPr>
-          <w:lang w:val="en-US"/>
-        </w:rPr>
-        <w:t>binaryArray.length</w:t>
-      </w:r>
-      <w:proofErr w:type="spellEnd"/>
-      <w:r>
-        <w:rPr>
-          <w:lang w:val="en-US"/>
-        </w:rPr>
-        <w:t>];</w:t>
+        <w:t xml:space="preserve">        int[] decimalArray = new int[binaryArray.length];</w:t>
       </w:r>
     </w:p>
     <w:p>
@@ -3741,63 +2926,7 @@
         <w:rPr>
           <w:lang w:val="en-US"/>
         </w:rPr>
-        <w:t xml:space="preserve">        for (int </w:t>
-      </w:r>
-      <w:proofErr w:type="spellStart"/>
-      <w:r>
-        <w:rPr>
-          <w:lang w:val="en-US"/>
-        </w:rPr>
-        <w:t>i</w:t>
-      </w:r>
-      <w:proofErr w:type="spellEnd"/>
-      <w:r>
-        <w:rPr>
-          <w:lang w:val="en-US"/>
-        </w:rPr>
-        <w:t xml:space="preserve"> = 0; </w:t>
-      </w:r>
-      <w:proofErr w:type="spellStart"/>
-      <w:r>
-        <w:rPr>
-          <w:lang w:val="en-US"/>
-        </w:rPr>
-        <w:t>i</w:t>
-      </w:r>
-      <w:proofErr w:type="spellEnd"/>
-      <w:r>
-        <w:rPr>
-          <w:lang w:val="en-US"/>
-        </w:rPr>
-        <w:t xml:space="preserve"> &lt; </w:t>
-      </w:r>
-      <w:proofErr w:type="spellStart"/>
-      <w:r>
-        <w:rPr>
-          <w:lang w:val="en-US"/>
-        </w:rPr>
-        <w:t>binaryArray.length</w:t>
-      </w:r>
-      <w:proofErr w:type="spellEnd"/>
-      <w:r>
-        <w:rPr>
-          <w:lang w:val="en-US"/>
-        </w:rPr>
-        <w:t xml:space="preserve">; </w:t>
-      </w:r>
-      <w:proofErr w:type="spellStart"/>
-      <w:r>
-        <w:rPr>
-          <w:lang w:val="en-US"/>
-        </w:rPr>
-        <w:t>i</w:t>
-      </w:r>
-      <w:proofErr w:type="spellEnd"/>
-      <w:r>
-        <w:rPr>
-          <w:lang w:val="en-US"/>
-        </w:rPr>
-        <w:t>++) {</w:t>
+        <w:t xml:space="preserve">        for (int i = 0; i &lt; binaryArray.length; i++) {</w:t>
       </w:r>
     </w:p>
     <w:p>
@@ -3810,77 +2939,7 @@
         <w:rPr>
           <w:lang w:val="en-US"/>
         </w:rPr>
-        <w:t xml:space="preserve">            </w:t>
-      </w:r>
-      <w:proofErr w:type="spellStart"/>
-      <w:r>
-        <w:rPr>
-          <w:lang w:val="en-US"/>
-        </w:rPr>
-        <w:t>decimalArray</w:t>
-      </w:r>
-      <w:proofErr w:type="spellEnd"/>
-      <w:r>
-        <w:rPr>
-          <w:lang w:val="en-US"/>
-        </w:rPr>
-        <w:t>[</w:t>
-      </w:r>
-      <w:proofErr w:type="spellStart"/>
-      <w:r>
-        <w:rPr>
-          <w:lang w:val="en-US"/>
-        </w:rPr>
-        <w:t>i</w:t>
-      </w:r>
-      <w:proofErr w:type="spellEnd"/>
-      <w:r>
-        <w:rPr>
-          <w:lang w:val="en-US"/>
-        </w:rPr>
-        <w:t xml:space="preserve">] = </w:t>
-      </w:r>
-      <w:proofErr w:type="spellStart"/>
-      <w:r>
-        <w:rPr>
-          <w:lang w:val="en-US"/>
-        </w:rPr>
-        <w:t>Integer.parseInt</w:t>
-      </w:r>
-      <w:proofErr w:type="spellEnd"/>
-      <w:r>
-        <w:rPr>
-          <w:lang w:val="en-US"/>
-        </w:rPr>
-        <w:t>(</w:t>
-      </w:r>
-      <w:proofErr w:type="spellStart"/>
-      <w:r>
-        <w:rPr>
-          <w:lang w:val="en-US"/>
-        </w:rPr>
-        <w:t>binaryArray</w:t>
-      </w:r>
-      <w:proofErr w:type="spellEnd"/>
-      <w:r>
-        <w:rPr>
-          <w:lang w:val="en-US"/>
-        </w:rPr>
-        <w:t>[</w:t>
-      </w:r>
-      <w:proofErr w:type="spellStart"/>
-      <w:r>
-        <w:rPr>
-          <w:lang w:val="en-US"/>
-        </w:rPr>
-        <w:t>i</w:t>
-      </w:r>
-      <w:proofErr w:type="spellEnd"/>
-      <w:r>
-        <w:rPr>
-          <w:lang w:val="en-US"/>
-        </w:rPr>
-        <w:t>], 2);</w:t>
+        <w:t xml:space="preserve">            decimalArray[i] = Integer.parseInt(binaryArray[i], 2);</w:t>
       </w:r>
     </w:p>
     <w:p>
@@ -3893,35 +2952,7 @@
         <w:rPr>
           <w:lang w:val="en-US"/>
         </w:rPr>
-        <w:t xml:space="preserve">            sum += </w:t>
-      </w:r>
-      <w:proofErr w:type="spellStart"/>
-      <w:r>
-        <w:rPr>
-          <w:lang w:val="en-US"/>
-        </w:rPr>
-        <w:t>decimalArray</w:t>
-      </w:r>
-      <w:proofErr w:type="spellEnd"/>
-      <w:r>
-        <w:rPr>
-          <w:lang w:val="en-US"/>
-        </w:rPr>
-        <w:t>[</w:t>
-      </w:r>
-      <w:proofErr w:type="spellStart"/>
-      <w:r>
-        <w:rPr>
-          <w:lang w:val="en-US"/>
-        </w:rPr>
-        <w:t>i</w:t>
-      </w:r>
-      <w:proofErr w:type="spellEnd"/>
-      <w:r>
-        <w:rPr>
-          <w:lang w:val="en-US"/>
-        </w:rPr>
-        <w:t>];</w:t>
+        <w:t xml:space="preserve">            sum += decimalArray[i];</w:t>
       </w:r>
     </w:p>
     <w:p>
@@ -3947,35 +2978,7 @@
         <w:rPr>
           <w:lang w:val="en-US"/>
         </w:rPr>
-        <w:t xml:space="preserve">        </w:t>
-      </w:r>
-      <w:proofErr w:type="spellStart"/>
-      <w:r>
-        <w:rPr>
-          <w:lang w:val="en-US"/>
-        </w:rPr>
-        <w:t>Arrays.sort</w:t>
-      </w:r>
-      <w:proofErr w:type="spellEnd"/>
-      <w:r>
-        <w:rPr>
-          <w:lang w:val="en-US"/>
-        </w:rPr>
-        <w:t>(</w:t>
-      </w:r>
-      <w:proofErr w:type="spellStart"/>
-      <w:r>
-        <w:rPr>
-          <w:lang w:val="en-US"/>
-        </w:rPr>
-        <w:t>decimalArray</w:t>
-      </w:r>
-      <w:proofErr w:type="spellEnd"/>
-      <w:r>
-        <w:rPr>
-          <w:lang w:val="en-US"/>
-        </w:rPr>
-        <w:t>);</w:t>
+        <w:t xml:space="preserve">        Arrays.sort(decimalArray);</w:t>
       </w:r>
     </w:p>
     <w:p>
@@ -3988,21 +2991,7 @@
         <w:rPr>
           <w:lang w:val="en-US"/>
         </w:rPr>
-        <w:t xml:space="preserve">        double avg = sum / </w:t>
-      </w:r>
-      <w:proofErr w:type="spellStart"/>
-      <w:r>
-        <w:rPr>
-          <w:lang w:val="en-US"/>
-        </w:rPr>
-        <w:t>decimalArray.length</w:t>
-      </w:r>
-      <w:proofErr w:type="spellEnd"/>
-      <w:r>
-        <w:rPr>
-          <w:lang w:val="en-US"/>
-        </w:rPr>
-        <w:t>;</w:t>
+        <w:t xml:space="preserve">        double avg = sum / decimalArray.length;</w:t>
       </w:r>
     </w:p>
     <w:p>
@@ -4015,63 +3004,7 @@
         <w:rPr>
           <w:lang w:val="en-US"/>
         </w:rPr>
-        <w:t xml:space="preserve">        for (int </w:t>
-      </w:r>
-      <w:proofErr w:type="spellStart"/>
-      <w:r>
-        <w:rPr>
-          <w:lang w:val="en-US"/>
-        </w:rPr>
-        <w:t>i</w:t>
-      </w:r>
-      <w:proofErr w:type="spellEnd"/>
-      <w:r>
-        <w:rPr>
-          <w:lang w:val="en-US"/>
-        </w:rPr>
-        <w:t xml:space="preserve"> = 0; </w:t>
-      </w:r>
-      <w:proofErr w:type="spellStart"/>
-      <w:r>
-        <w:rPr>
-          <w:lang w:val="en-US"/>
-        </w:rPr>
-        <w:t>i</w:t>
-      </w:r>
-      <w:proofErr w:type="spellEnd"/>
-      <w:r>
-        <w:rPr>
-          <w:lang w:val="en-US"/>
-        </w:rPr>
-        <w:t xml:space="preserve"> &lt; </w:t>
-      </w:r>
-      <w:proofErr w:type="spellStart"/>
-      <w:r>
-        <w:rPr>
-          <w:lang w:val="en-US"/>
-        </w:rPr>
-        <w:t>decimalArray.length</w:t>
-      </w:r>
-      <w:proofErr w:type="spellEnd"/>
-      <w:r>
-        <w:rPr>
-          <w:lang w:val="en-US"/>
-        </w:rPr>
-        <w:t xml:space="preserve">; </w:t>
-      </w:r>
-      <w:proofErr w:type="spellStart"/>
-      <w:r>
-        <w:rPr>
-          <w:lang w:val="en-US"/>
-        </w:rPr>
-        <w:t>i</w:t>
-      </w:r>
-      <w:proofErr w:type="spellEnd"/>
-      <w:r>
-        <w:rPr>
-          <w:lang w:val="en-US"/>
-        </w:rPr>
-        <w:t>++) {</w:t>
+        <w:t xml:space="preserve">        for (int i = 0; i &lt; decimalArray.length; i++) {</w:t>
       </w:r>
     </w:p>
     <w:p>
@@ -4084,77 +3017,7 @@
         <w:rPr>
           <w:lang w:val="en-US"/>
         </w:rPr>
-        <w:t xml:space="preserve">            </w:t>
-      </w:r>
-      <w:proofErr w:type="spellStart"/>
-      <w:r>
-        <w:rPr>
-          <w:lang w:val="en-US"/>
-        </w:rPr>
-        <w:t>binaryArray</w:t>
-      </w:r>
-      <w:proofErr w:type="spellEnd"/>
-      <w:r>
-        <w:rPr>
-          <w:lang w:val="en-US"/>
-        </w:rPr>
-        <w:t>[</w:t>
-      </w:r>
-      <w:proofErr w:type="spellStart"/>
-      <w:r>
-        <w:rPr>
-          <w:lang w:val="en-US"/>
-        </w:rPr>
-        <w:t>i</w:t>
-      </w:r>
-      <w:proofErr w:type="spellEnd"/>
-      <w:r>
-        <w:rPr>
-          <w:lang w:val="en-US"/>
-        </w:rPr>
-        <w:t xml:space="preserve">] = </w:t>
-      </w:r>
-      <w:proofErr w:type="spellStart"/>
-      <w:r>
-        <w:rPr>
-          <w:lang w:val="en-US"/>
-        </w:rPr>
-        <w:t>Integer.toBinaryString</w:t>
-      </w:r>
-      <w:proofErr w:type="spellEnd"/>
-      <w:r>
-        <w:rPr>
-          <w:lang w:val="en-US"/>
-        </w:rPr>
-        <w:t>(</w:t>
-      </w:r>
-      <w:proofErr w:type="spellStart"/>
-      <w:r>
-        <w:rPr>
-          <w:lang w:val="en-US"/>
-        </w:rPr>
-        <w:t>decimalArray</w:t>
-      </w:r>
-      <w:proofErr w:type="spellEnd"/>
-      <w:r>
-        <w:rPr>
-          <w:lang w:val="en-US"/>
-        </w:rPr>
-        <w:t>[</w:t>
-      </w:r>
-      <w:proofErr w:type="spellStart"/>
-      <w:r>
-        <w:rPr>
-          <w:lang w:val="en-US"/>
-        </w:rPr>
-        <w:t>i</w:t>
-      </w:r>
-      <w:proofErr w:type="spellEnd"/>
-      <w:r>
-        <w:rPr>
-          <w:lang w:val="en-US"/>
-        </w:rPr>
-        <w:t>]);</w:t>
+        <w:t xml:space="preserve">            binaryArray[i] = Integer.toBinaryString(decimalArray[i]);</w:t>
       </w:r>
     </w:p>
     <w:p>
@@ -4180,76 +3043,127 @@
         <w:rPr>
           <w:lang w:val="en-US"/>
         </w:rPr>
+        <w:t xml:space="preserve">        System.out.println("сортированный десятиный: " + Arrays.toString(decimalArray));</w:t>
+      </w:r>
+    </w:p>
+    <w:p>
+      <w:r>
+        <w:rPr>
+          <w:lang w:val="en-US"/>
+        </w:rPr>
+        <w:t xml:space="preserve">        System</w:t>
+      </w:r>
+      <w:r>
+        <w:t>.</w:t>
+      </w:r>
+      <w:r>
+        <w:rPr>
+          <w:lang w:val="en-US"/>
+        </w:rPr>
+        <w:t>out</w:t>
+      </w:r>
+      <w:r>
+        <w:t>.</w:t>
+      </w:r>
+      <w:r>
+        <w:rPr>
+          <w:lang w:val="en-US"/>
+        </w:rPr>
+        <w:t>println</w:t>
+      </w:r>
+      <w:r>
+        <w:t>("</w:t>
+      </w:r>
+      <w:r>
+        <w:t>среднее</w:t>
+      </w:r>
+      <w:r>
+        <w:t xml:space="preserve"> </w:t>
+      </w:r>
+      <w:r>
+        <w:t>десятичное</w:t>
+      </w:r>
+      <w:r>
+        <w:t xml:space="preserve">: " + </w:t>
+      </w:r>
+      <w:r>
+        <w:rPr>
+          <w:lang w:val="en-US"/>
+        </w:rPr>
+        <w:t>avg</w:t>
+      </w:r>
+      <w:r>
+        <w:t>);</w:t>
+      </w:r>
+    </w:p>
+    <w:p>
+      <w:r>
         <w:t xml:space="preserve">        </w:t>
       </w:r>
-      <w:proofErr w:type="spellStart"/>
-      <w:r>
-        <w:rPr>
-          <w:lang w:val="en-US"/>
-        </w:rPr>
-        <w:t>System.out.println</w:t>
-      </w:r>
-      <w:proofErr w:type="spellEnd"/>
-      <w:r>
-        <w:rPr>
-          <w:lang w:val="en-US"/>
-        </w:rPr>
+      <w:r>
+        <w:rPr>
+          <w:lang w:val="en-US"/>
+        </w:rPr>
+        <w:t>System</w:t>
+      </w:r>
+      <w:r>
+        <w:t>.</w:t>
+      </w:r>
+      <w:r>
+        <w:rPr>
+          <w:lang w:val="en-US"/>
+        </w:rPr>
+        <w:t>out</w:t>
+      </w:r>
+      <w:r>
+        <w:t>.</w:t>
+      </w:r>
+      <w:r>
+        <w:rPr>
+          <w:lang w:val="en-US"/>
+        </w:rPr>
+        <w:t>println</w:t>
+      </w:r>
+      <w:r>
         <w:t>("</w:t>
       </w:r>
-      <w:proofErr w:type="spellStart"/>
-      <w:r>
-        <w:rPr>
-          <w:lang w:val="en-US"/>
-        </w:rPr>
+      <w:r>
         <w:t>сортированный</w:t>
       </w:r>
-      <w:proofErr w:type="spellEnd"/>
-      <w:r>
-        <w:rPr>
-          <w:lang w:val="en-US"/>
-        </w:rPr>
+      <w:r>
         <w:t xml:space="preserve"> </w:t>
       </w:r>
-      <w:proofErr w:type="spellStart"/>
-      <w:r>
-        <w:rPr>
-          <w:lang w:val="en-US"/>
-        </w:rPr>
-        <w:t>десятиный</w:t>
-      </w:r>
-      <w:proofErr w:type="spellEnd"/>
-      <w:r>
-        <w:rPr>
-          <w:lang w:val="en-US"/>
-        </w:rPr>
+      <w:r>
+        <w:t>двоичный</w:t>
+      </w:r>
+      <w:r>
         <w:t xml:space="preserve">: " + </w:t>
       </w:r>
-      <w:proofErr w:type="spellStart"/>
-      <w:r>
-        <w:rPr>
-          <w:lang w:val="en-US"/>
-        </w:rPr>
-        <w:t>Arrays.toString</w:t>
-      </w:r>
-      <w:proofErr w:type="spellEnd"/>
-      <w:r>
-        <w:rPr>
-          <w:lang w:val="en-US"/>
-        </w:rPr>
+      <w:r>
+        <w:rPr>
+          <w:lang w:val="en-US"/>
+        </w:rPr>
+        <w:t>Arrays</w:t>
+      </w:r>
+      <w:r>
+        <w:t>.</w:t>
+      </w:r>
+      <w:r>
+        <w:rPr>
+          <w:lang w:val="en-US"/>
+        </w:rPr>
+        <w:t>toString</w:t>
+      </w:r>
+      <w:r>
         <w:t>(</w:t>
       </w:r>
-      <w:proofErr w:type="spellStart"/>
-      <w:r>
-        <w:rPr>
-          <w:lang w:val="en-US"/>
-        </w:rPr>
-        <w:t>decimalArray</w:t>
-      </w:r>
-      <w:proofErr w:type="spellEnd"/>
-      <w:r>
-        <w:rPr>
-          <w:lang w:val="en-US"/>
-        </w:rPr>
+      <w:r>
+        <w:rPr>
+          <w:lang w:val="en-US"/>
+        </w:rPr>
+        <w:t>binaryArray</w:t>
+      </w:r>
+      <w:r>
         <w:t>));</w:t>
       </w:r>
     </w:p>
@@ -4260,184 +3174,13 @@
         </w:rPr>
       </w:pPr>
       <w:r>
-        <w:rPr>
-          <w:lang w:val="en-US"/>
-        </w:rPr>
         <w:t xml:space="preserve">        </w:t>
       </w:r>
-      <w:proofErr w:type="spellStart"/>
-      <w:r>
-        <w:rPr>
-          <w:lang w:val="en-US"/>
-        </w:rPr>
-        <w:t>System.out.println</w:t>
-      </w:r>
-      <w:proofErr w:type="spellEnd"/>
-      <w:r>
-        <w:rPr>
-          <w:lang w:val="en-US"/>
-        </w:rPr>
-        <w:t>("</w:t>
-      </w:r>
-      <w:r>
-        <w:t>среднее</w:t>
-      </w:r>
-      <w:r>
-        <w:rPr>
-          <w:lang w:val="en-US"/>
-        </w:rPr>
-        <w:t xml:space="preserve"> </w:t>
-      </w:r>
-      <w:r>
-        <w:t>десятичное</w:t>
-      </w:r>
-      <w:r>
-        <w:rPr>
-          <w:lang w:val="en-US"/>
-        </w:rPr>
-        <w:t>: " + avg);</w:t>
-      </w:r>
-    </w:p>
-    <w:p>
-      <w:pPr>
-        <w:rPr>
-          <w:lang w:val="en-US"/>
-        </w:rPr>
-      </w:pPr>
-      <w:r>
-        <w:rPr>
-          <w:lang w:val="en-US"/>
-        </w:rPr>
-        <w:t xml:space="preserve">        </w:t>
-      </w:r>
-      <w:proofErr w:type="spellStart"/>
-      <w:r>
-        <w:rPr>
-          <w:lang w:val="en-US"/>
-        </w:rPr>
-        <w:t>System.out.println</w:t>
-      </w:r>
-      <w:proofErr w:type="spellEnd"/>
-      <w:r>
-        <w:rPr>
-          <w:lang w:val="en-US"/>
-        </w:rPr>
-        <w:t>("</w:t>
-      </w:r>
-      <w:r>
-        <w:t>сортированный</w:t>
-      </w:r>
-      <w:r>
-        <w:rPr>
-          <w:lang w:val="en-US"/>
-        </w:rPr>
-        <w:t xml:space="preserve"> </w:t>
-      </w:r>
-      <w:r>
-        <w:t>двоичный</w:t>
-      </w:r>
-      <w:r>
-        <w:rPr>
-          <w:lang w:val="en-US"/>
-        </w:rPr>
-        <w:t xml:space="preserve">: " + </w:t>
-      </w:r>
-      <w:proofErr w:type="spellStart"/>
-      <w:r>
-        <w:rPr>
-          <w:lang w:val="en-US"/>
-        </w:rPr>
-        <w:t>Arrays.toString</w:t>
-      </w:r>
-      <w:proofErr w:type="spellEnd"/>
-      <w:r>
-        <w:rPr>
-          <w:lang w:val="en-US"/>
-        </w:rPr>
-        <w:t>(</w:t>
-      </w:r>
-      <w:proofErr w:type="spellStart"/>
-      <w:r>
-        <w:rPr>
-          <w:lang w:val="en-US"/>
-        </w:rPr>
-        <w:t>binaryArray</w:t>
-      </w:r>
-      <w:proofErr w:type="spellEnd"/>
-      <w:r>
-        <w:rPr>
-          <w:lang w:val="en-US"/>
-        </w:rPr>
-        <w:t>));</w:t>
-      </w:r>
-    </w:p>
-    <w:p>
-      <w:pPr>
-        <w:rPr>
-          <w:lang w:val="en-US"/>
-        </w:rPr>
-      </w:pPr>
-      <w:r>
-        <w:rPr>
-          <w:lang w:val="en-US"/>
-        </w:rPr>
-        <w:t xml:space="preserve">        </w:t>
-      </w:r>
-      <w:proofErr w:type="spellStart"/>
-      <w:r>
-        <w:rPr>
-          <w:lang w:val="en-US"/>
-        </w:rPr>
-        <w:t>System.out.println</w:t>
-      </w:r>
-      <w:proofErr w:type="spellEnd"/>
-      <w:r>
-        <w:rPr>
-          <w:lang w:val="en-US"/>
-        </w:rPr>
-        <w:t>("</w:t>
-      </w:r>
-      <w:proofErr w:type="spellStart"/>
-      <w:r>
-        <w:rPr>
-          <w:lang w:val="en-US"/>
-        </w:rPr>
-        <w:t>среднее</w:t>
-      </w:r>
-      <w:proofErr w:type="spellEnd"/>
-      <w:r>
-        <w:rPr>
-          <w:lang w:val="en-US"/>
-        </w:rPr>
-        <w:t xml:space="preserve"> </w:t>
-      </w:r>
-      <w:proofErr w:type="spellStart"/>
-      <w:r>
-        <w:rPr>
-          <w:lang w:val="en-US"/>
-        </w:rPr>
-        <w:t>двоичное</w:t>
-      </w:r>
-      <w:proofErr w:type="spellEnd"/>
-      <w:r>
-        <w:rPr>
-          <w:lang w:val="en-US"/>
-        </w:rPr>
-        <w:t xml:space="preserve">: " + </w:t>
-      </w:r>
-      <w:proofErr w:type="spellStart"/>
-      <w:r>
-        <w:rPr>
-          <w:lang w:val="en-US"/>
-        </w:rPr>
-        <w:t>Integer.toBinaryString</w:t>
-      </w:r>
-      <w:proofErr w:type="spellEnd"/>
-      <w:r>
-        <w:rPr>
-          <w:lang w:val="en-US"/>
-        </w:rPr>
-        <w:t>((int)avg));</w:t>
+      <w:r>
+        <w:rPr>
+          <w:lang w:val="en-US"/>
+        </w:rPr>
+        <w:t>System.out.println("среднее двоичное: " + Integer.toBinaryString((int)avg));</w:t>
       </w:r>
     </w:p>
     <w:p>
@@ -4483,14 +3226,12 @@
                 <w:lang w:val="en-US"/>
               </w:rPr>
             </w:pPr>
-            <w:proofErr w:type="spellStart"/>
             <w:r>
               <w:rPr>
                 <w:lang w:val="en-US"/>
               </w:rPr>
               <w:t>i</w:t>
             </w:r>
-            <w:proofErr w:type="spellEnd"/>
           </w:p>
         </w:tc>
         <w:tc>
@@ -4546,11 +3287,9 @@
             <w:tcW w:w="3115" w:type="dxa"/>
           </w:tcPr>
           <w:p>
-            <w:proofErr w:type="spellStart"/>
             <w:r>
               <w:t>double</w:t>
             </w:r>
-            <w:proofErr w:type="spellEnd"/>
           </w:p>
         </w:tc>
         <w:tc>
@@ -4603,56 +3342,8 @@
               </w:rPr>
               <w:t>d</w:t>
             </w:r>
-            <w:proofErr w:type="spellStart"/>
             <w:r>
               <w:t>ouble</w:t>
-            </w:r>
-            <w:proofErr w:type="spellEnd"/>
-          </w:p>
-        </w:tc>
-        <w:tc>
-          <w:tcPr>
-            <w:tcW w:w="3115" w:type="dxa"/>
-          </w:tcPr>
-          <w:p>
-            <w:r>
-              <w:t>Вспомогательная</w:t>
-            </w:r>
-            <w:r>
-              <w:rPr>
-                <w:lang w:val="en-US"/>
-              </w:rPr>
-              <w:t>/</w:t>
-            </w:r>
-            <w:r>
-              <w:t>выходная</w:t>
-            </w:r>
-          </w:p>
-        </w:tc>
-      </w:tr>
-      <w:tr>
-        <w:tc>
-          <w:tcPr>
-            <w:tcW w:w="3115" w:type="dxa"/>
-          </w:tcPr>
-          <w:p>
-            <w:proofErr w:type="spellStart"/>
-            <w:r>
-              <w:rPr>
-                <w:lang w:val="en-US"/>
-              </w:rPr>
-              <w:t>binaryArray</w:t>
-            </w:r>
-            <w:proofErr w:type="spellEnd"/>
-          </w:p>
-        </w:tc>
-        <w:tc>
-          <w:tcPr>
-            <w:tcW w:w="3115" w:type="dxa"/>
-          </w:tcPr>
-          <w:p>
-            <w:r>
-              <w:t>массив</w:t>
             </w:r>
           </w:p>
         </w:tc>
@@ -4682,14 +3373,12 @@
             <w:tcW w:w="3115" w:type="dxa"/>
           </w:tcPr>
           <w:p>
-            <w:proofErr w:type="spellStart"/>
             <w:r>
               <w:rPr>
                 <w:lang w:val="en-US"/>
               </w:rPr>
-              <w:t>decimalArray</w:t>
+              <w:t>binaryArray</w:t>
             </w:r>
-            <w:proofErr w:type="spellEnd"/>
           </w:p>
         </w:tc>
         <w:tc>
@@ -4698,7 +3387,51 @@
           </w:tcPr>
           <w:p>
             <w:r>
-              <w:t>массив</w:t>
+              <w:t>int[]</w:t>
+            </w:r>
+          </w:p>
+        </w:tc>
+        <w:tc>
+          <w:tcPr>
+            <w:tcW w:w="3115" w:type="dxa"/>
+          </w:tcPr>
+          <w:p>
+            <w:r>
+              <w:t>Вспомогательная</w:t>
+            </w:r>
+            <w:r>
+              <w:rPr>
+                <w:lang w:val="en-US"/>
+              </w:rPr>
+              <w:t>/</w:t>
+            </w:r>
+            <w:r>
+              <w:t>выходная</w:t>
+            </w:r>
+          </w:p>
+        </w:tc>
+      </w:tr>
+      <w:tr>
+        <w:tc>
+          <w:tcPr>
+            <w:tcW w:w="3115" w:type="dxa"/>
+          </w:tcPr>
+          <w:p>
+            <w:r>
+              <w:rPr>
+                <w:lang w:val="en-US"/>
+              </w:rPr>
+              <w:t>decimalArray</w:t>
+            </w:r>
+          </w:p>
+        </w:tc>
+        <w:tc>
+          <w:tcPr>
+            <w:tcW w:w="3115" w:type="dxa"/>
+          </w:tcPr>
+          <w:p>
+            <w:r>
+              <w:t>int[]</w:t>
             </w:r>
           </w:p>
         </w:tc>
@@ -4729,6 +3462,7 @@
       </w:pPr>
       <w:r>
         <w:rPr>
+          <w:noProof/>
           <w:lang w:val="en-US"/>
         </w:rPr>
         <w:drawing>
@@ -4769,6 +3503,7 @@
       </w:r>
       <w:r>
         <w:rPr>
+          <w:noProof/>
           <w:lang w:val="en-US"/>
         </w:rPr>
         <w:drawing>
@@ -4828,6 +3563,336 @@
         <mc:AlternateContent>
           <mc:Choice Requires="wps">
             <w:drawing>
+              <wp:anchor distT="0" distB="0" distL="114300" distR="114300" simplePos="0" relativeHeight="251739136" behindDoc="0" locked="0" layoutInCell="1" allowOverlap="1" wp14:anchorId="7B9A59F7" wp14:editId="4C6C676C">
+                <wp:simplePos x="0" y="0"/>
+                <wp:positionH relativeFrom="column">
+                  <wp:posOffset>2700020</wp:posOffset>
+                </wp:positionH>
+                <wp:positionV relativeFrom="paragraph">
+                  <wp:posOffset>3404235</wp:posOffset>
+                </wp:positionV>
+                <wp:extent cx="1620000" cy="1080000"/>
+                <wp:effectExtent l="19050" t="0" r="37465" b="25400"/>
+                <wp:wrapNone/>
+                <wp:docPr id="3" name="Блок-схема: подготовка 3"/>
+                <wp:cNvGraphicFramePr/>
+                <a:graphic xmlns:a="http://schemas.openxmlformats.org/drawingml/2006/main">
+                  <a:graphicData uri="http://schemas.microsoft.com/office/word/2010/wordprocessingShape">
+                    <wps:wsp>
+                      <wps:cNvSpPr/>
+                      <wps:spPr>
+                        <a:xfrm>
+                          <a:off x="0" y="0"/>
+                          <a:ext cx="1620000" cy="1080000"/>
+                        </a:xfrm>
+                        <a:prstGeom prst="flowChartPreparation">
+                          <a:avLst/>
+                        </a:prstGeom>
+                      </wps:spPr>
+                      <wps:style>
+                        <a:lnRef idx="2">
+                          <a:schemeClr val="dk1"/>
+                        </a:lnRef>
+                        <a:fillRef idx="1">
+                          <a:schemeClr val="lt1"/>
+                        </a:fillRef>
+                        <a:effectRef idx="0">
+                          <a:schemeClr val="dk1"/>
+                        </a:effectRef>
+                        <a:fontRef idx="minor">
+                          <a:schemeClr val="dk1"/>
+                        </a:fontRef>
+                      </wps:style>
+                      <wps:txbx>
+                        <w:txbxContent>
+                          <w:p>
+                            <w:pPr>
+                              <w:jc w:val="center"/>
+                              <w:rPr>
+                                <w:lang w:val="en-US"/>
+                              </w:rPr>
+                            </w:pPr>
+                            <w:r>
+                              <w:rPr>
+                                <w:lang w:val="en-US"/>
+                              </w:rPr>
+                              <w:t>int i = 0; i &lt; decimalArray.length; i++</w:t>
+                            </w:r>
+                          </w:p>
+                        </w:txbxContent>
+                      </wps:txbx>
+                      <wps:bodyPr rot="0" spcFirstLastPara="0" vertOverflow="overflow" horzOverflow="overflow" vert="horz" wrap="square" lIns="91440" tIns="45720" rIns="91440" bIns="45720" numCol="1" spcCol="0" rtlCol="0" fromWordArt="0" anchor="ctr" anchorCtr="0" forceAA="0" compatLnSpc="1">
+                        <a:prstTxWarp prst="textNoShape">
+                          <a:avLst/>
+                        </a:prstTxWarp>
+                        <a:noAutofit/>
+                      </wps:bodyPr>
+                    </wps:wsp>
+                  </a:graphicData>
+                </a:graphic>
+                <wp14:sizeRelH relativeFrom="margin">
+                  <wp14:pctWidth>0</wp14:pctWidth>
+                </wp14:sizeRelH>
+                <wp14:sizeRelV relativeFrom="margin">
+                  <wp14:pctHeight>0</wp14:pctHeight>
+                </wp14:sizeRelV>
+              </wp:anchor>
+            </w:drawing>
+          </mc:Choice>
+          <mc:Fallback>
+            <w:pict>
+              <v:shape w14:anchorId="7B9A59F7" id="Блок-схема: подготовка 3" o:spid="_x0000_s1034" type="#_x0000_t117" style="position:absolute;margin-left:212.6pt;margin-top:268.05pt;width:127.55pt;height:85.05pt;z-index:251739136;visibility:visible;mso-wrap-style:square;mso-width-percent:0;mso-height-percent:0;mso-wrap-distance-left:9pt;mso-wrap-distance-top:0;mso-wrap-distance-right:9pt;mso-wrap-distance-bottom:0;mso-position-horizontal:absolute;mso-position-horizontal-relative:text;mso-position-vertical:absolute;mso-position-vertical-relative:text;mso-width-percent:0;mso-height-percent:0;mso-width-relative:margin;mso-height-relative:margin;v-text-anchor:middle" o:gfxdata="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" fillcolor="white [3201]" strokecolor="black [3200]" strokeweight="1pt">
+                <v:textbox>
+                  <w:txbxContent>
+                    <w:p>
+                      <w:pPr>
+                        <w:jc w:val="center"/>
+                        <w:rPr>
+                          <w:lang w:val="en-US"/>
+                        </w:rPr>
+                      </w:pPr>
+                      <w:r>
+                        <w:rPr>
+                          <w:lang w:val="en-US"/>
+                        </w:rPr>
+                        <w:t xml:space="preserve">int </w:t>
+                      </w:r>
+                      <w:proofErr w:type="spellStart"/>
+                      <w:r>
+                        <w:rPr>
+                          <w:lang w:val="en-US"/>
+                        </w:rPr>
+                        <w:t>i</w:t>
+                      </w:r>
+                      <w:proofErr w:type="spellEnd"/>
+                      <w:r>
+                        <w:rPr>
+                          <w:lang w:val="en-US"/>
+                        </w:rPr>
+                        <w:t xml:space="preserve"> = 0; </w:t>
+                      </w:r>
+                      <w:proofErr w:type="spellStart"/>
+                      <w:r>
+                        <w:rPr>
+                          <w:lang w:val="en-US"/>
+                        </w:rPr>
+                        <w:t>i</w:t>
+                      </w:r>
+                      <w:proofErr w:type="spellEnd"/>
+                      <w:r>
+                        <w:rPr>
+                          <w:lang w:val="en-US"/>
+                        </w:rPr>
+                        <w:t xml:space="preserve"> &lt; </w:t>
+                      </w:r>
+                      <w:proofErr w:type="spellStart"/>
+                      <w:r>
+                        <w:rPr>
+                          <w:lang w:val="en-US"/>
+                        </w:rPr>
+                        <w:t>decimalArray.length</w:t>
+                      </w:r>
+                      <w:proofErr w:type="spellEnd"/>
+                      <w:r>
+                        <w:rPr>
+                          <w:lang w:val="en-US"/>
+                        </w:rPr>
+                        <w:t xml:space="preserve">; </w:t>
+                      </w:r>
+                      <w:proofErr w:type="spellStart"/>
+                      <w:r>
+                        <w:rPr>
+                          <w:lang w:val="en-US"/>
+                        </w:rPr>
+                        <w:t>i</w:t>
+                      </w:r>
+                      <w:proofErr w:type="spellEnd"/>
+                      <w:r>
+                        <w:rPr>
+                          <w:lang w:val="en-US"/>
+                        </w:rPr>
+                        <w:t>++</w:t>
+                      </w:r>
+                    </w:p>
+                  </w:txbxContent>
+                </v:textbox>
+              </v:shape>
+            </w:pict>
+          </mc:Fallback>
+        </mc:AlternateContent>
+      </w:r>
+      <w:r>
+        <w:rPr>
+          <w:noProof/>
+        </w:rPr>
+        <mc:AlternateContent>
+          <mc:Choice Requires="wps">
+            <w:drawing>
+              <wp:anchor distT="0" distB="0" distL="114300" distR="114300" simplePos="0" relativeHeight="251737088" behindDoc="0" locked="0" layoutInCell="1" allowOverlap="1" wp14:anchorId="31D378FD" wp14:editId="65135298">
+                <wp:simplePos x="0" y="0"/>
+                <wp:positionH relativeFrom="column">
+                  <wp:posOffset>-29845</wp:posOffset>
+                </wp:positionH>
+                <wp:positionV relativeFrom="paragraph">
+                  <wp:posOffset>2104390</wp:posOffset>
+                </wp:positionV>
+                <wp:extent cx="1620000" cy="1080000"/>
+                <wp:effectExtent l="19050" t="0" r="37465" b="25400"/>
+                <wp:wrapNone/>
+                <wp:docPr id="1" name="Блок-схема: подготовка 1"/>
+                <wp:cNvGraphicFramePr/>
+                <a:graphic xmlns:a="http://schemas.openxmlformats.org/drawingml/2006/main">
+                  <a:graphicData uri="http://schemas.microsoft.com/office/word/2010/wordprocessingShape">
+                    <wps:wsp>
+                      <wps:cNvSpPr/>
+                      <wps:spPr>
+                        <a:xfrm>
+                          <a:off x="0" y="0"/>
+                          <a:ext cx="1620000" cy="1080000"/>
+                        </a:xfrm>
+                        <a:prstGeom prst="flowChartPreparation">
+                          <a:avLst/>
+                        </a:prstGeom>
+                      </wps:spPr>
+                      <wps:style>
+                        <a:lnRef idx="2">
+                          <a:schemeClr val="dk1"/>
+                        </a:lnRef>
+                        <a:fillRef idx="1">
+                          <a:schemeClr val="lt1"/>
+                        </a:fillRef>
+                        <a:effectRef idx="0">
+                          <a:schemeClr val="dk1"/>
+                        </a:effectRef>
+                        <a:fontRef idx="minor">
+                          <a:schemeClr val="dk1"/>
+                        </a:fontRef>
+                      </wps:style>
+                      <wps:txbx>
+                        <w:txbxContent>
+                          <w:p>
+                            <w:pPr>
+                              <w:jc w:val="center"/>
+                              <w:rPr>
+                                <w:lang w:val="en-US"/>
+                              </w:rPr>
+                            </w:pPr>
+                            <w:r>
+                              <w:rPr>
+                                <w:lang w:val="en-US"/>
+                              </w:rPr>
+                              <w:t>int i = 0; i &lt; binaryArray.length; i++</w:t>
+                            </w:r>
+                          </w:p>
+                        </w:txbxContent>
+                      </wps:txbx>
+                      <wps:bodyPr rot="0" spcFirstLastPara="0" vertOverflow="overflow" horzOverflow="overflow" vert="horz" wrap="square" lIns="91440" tIns="45720" rIns="91440" bIns="45720" numCol="1" spcCol="0" rtlCol="0" fromWordArt="0" anchor="ctr" anchorCtr="0" forceAA="0" compatLnSpc="1">
+                        <a:prstTxWarp prst="textNoShape">
+                          <a:avLst/>
+                        </a:prstTxWarp>
+                        <a:noAutofit/>
+                      </wps:bodyPr>
+                    </wps:wsp>
+                  </a:graphicData>
+                </a:graphic>
+                <wp14:sizeRelH relativeFrom="margin">
+                  <wp14:pctWidth>0</wp14:pctWidth>
+                </wp14:sizeRelH>
+                <wp14:sizeRelV relativeFrom="margin">
+                  <wp14:pctHeight>0</wp14:pctHeight>
+                </wp14:sizeRelV>
+              </wp:anchor>
+            </w:drawing>
+          </mc:Choice>
+          <mc:Fallback>
+            <w:pict>
+              <v:shape w14:anchorId="31D378FD" id="Блок-схема: подготовка 1" o:spid="_x0000_s1035" type="#_x0000_t117" style="position:absolute;margin-left:-2.35pt;margin-top:165.7pt;width:127.55pt;height:85.05pt;z-index:251737088;visibility:visible;mso-wrap-style:square;mso-width-percent:0;mso-height-percent:0;mso-wrap-distance-left:9pt;mso-wrap-distance-top:0;mso-wrap-distance-right:9pt;mso-wrap-distance-bottom:0;mso-position-horizontal:absolute;mso-position-horizontal-relative:text;mso-position-vertical:absolute;mso-position-vertical-relative:text;mso-width-percent:0;mso-height-percent:0;mso-width-relative:margin;mso-height-relative:margin;v-text-anchor:middle" o:gfxdata="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" fillcolor="white [3201]" strokecolor="black [3200]" strokeweight="1pt">
+                <v:textbox>
+                  <w:txbxContent>
+                    <w:p>
+                      <w:pPr>
+                        <w:jc w:val="center"/>
+                        <w:rPr>
+                          <w:lang w:val="en-US"/>
+                        </w:rPr>
+                      </w:pPr>
+                      <w:r>
+                        <w:rPr>
+                          <w:lang w:val="en-US"/>
+                        </w:rPr>
+                        <w:t xml:space="preserve">int </w:t>
+                      </w:r>
+                      <w:proofErr w:type="spellStart"/>
+                      <w:r>
+                        <w:rPr>
+                          <w:lang w:val="en-US"/>
+                        </w:rPr>
+                        <w:t>i</w:t>
+                      </w:r>
+                      <w:proofErr w:type="spellEnd"/>
+                      <w:r>
+                        <w:rPr>
+                          <w:lang w:val="en-US"/>
+                        </w:rPr>
+                        <w:t xml:space="preserve"> = 0; </w:t>
+                      </w:r>
+                      <w:proofErr w:type="spellStart"/>
+                      <w:r>
+                        <w:rPr>
+                          <w:lang w:val="en-US"/>
+                        </w:rPr>
+                        <w:t>i</w:t>
+                      </w:r>
+                      <w:proofErr w:type="spellEnd"/>
+                      <w:r>
+                        <w:rPr>
+                          <w:lang w:val="en-US"/>
+                        </w:rPr>
+                        <w:t xml:space="preserve"> &lt; </w:t>
+                      </w:r>
+                      <w:proofErr w:type="spellStart"/>
+                      <w:r>
+                        <w:rPr>
+                          <w:lang w:val="en-US"/>
+                        </w:rPr>
+                        <w:t>binaryArray.length</w:t>
+                      </w:r>
+                      <w:proofErr w:type="spellEnd"/>
+                      <w:r>
+                        <w:rPr>
+                          <w:lang w:val="en-US"/>
+                        </w:rPr>
+                        <w:t xml:space="preserve">; </w:t>
+                      </w:r>
+                      <w:proofErr w:type="spellStart"/>
+                      <w:r>
+                        <w:rPr>
+                          <w:lang w:val="en-US"/>
+                        </w:rPr>
+                        <w:t>i</w:t>
+                      </w:r>
+                      <w:proofErr w:type="spellEnd"/>
+                      <w:r>
+                        <w:rPr>
+                          <w:lang w:val="en-US"/>
+                        </w:rPr>
+                        <w:t>++</w:t>
+                      </w:r>
+                    </w:p>
+                  </w:txbxContent>
+                </v:textbox>
+              </v:shape>
+            </w:pict>
+          </mc:Fallback>
+        </mc:AlternateContent>
+      </w:r>
+      <w:r>
+        <w:rPr>
+          <w:noProof/>
+        </w:rPr>
+        <mc:AlternateContent>
+          <mc:Choice Requires="wps">
+            <w:drawing>
               <wp:anchor distT="0" distB="0" distL="114300" distR="114300" simplePos="0" relativeHeight="251730944" behindDoc="0" locked="0" layoutInCell="1" allowOverlap="1" wp14:anchorId="5B4DEEFB" wp14:editId="30CC6E51">
                 <wp:simplePos x="0" y="0"/>
                 <wp:positionH relativeFrom="column">
@@ -4881,7 +3946,7 @@
               </wp:anchor>
             </w:drawing>
           </mc:Choice>
-          <mc:Fallback>
+          <mc:Fallback xmlns:oel="http://schemas.microsoft.com/office/2019/extlst" xmlns:w16sdtdh="http://schemas.microsoft.com/office/word/2020/wordml/sdtdatahash">
             <w:pict>
               <v:line w14:anchorId="789343ED" id="Прямая соединительная линия 1726158208" o:spid="_x0000_s1026" style="position:absolute;flip:x y;z-index:251730944;visibility:visible;mso-wrap-style:square;mso-width-percent:0;mso-height-percent:0;mso-wrap-distance-left:9pt;mso-wrap-distance-top:0;mso-wrap-distance-right:9pt;mso-wrap-distance-bottom:0;mso-position-horizontal:absolute;mso-position-horizontal-relative:text;mso-position-vertical:absolute;mso-position-vertical-relative:text;mso-width-percent:0;mso-height-percent:0;mso-width-relative:margin;mso-height-relative:margin" from="426.4pt,308.75pt" to="426.4pt,489.45pt" o:gfxdata="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" strokecolor="black [3200]" strokeweight=".5pt">
                 <v:stroke joinstyle="miter"/>
@@ -4974,7 +4039,7 @@
           </mc:Choice>
           <mc:Fallback>
             <w:pict>
-              <v:shape w14:anchorId="603421F4" id="Блок-схема: знак завершения 1984253042" o:spid="_x0000_s1034" type="#_x0000_t116" style="position:absolute;margin-left:363.15pt;margin-top:488.75pt;width:127.55pt;height:42.5pt;z-index:251732992;visibility:visible;mso-wrap-style:square;mso-width-percent:0;mso-height-percent:0;mso-wrap-distance-left:9pt;mso-wrap-distance-top:0;mso-wrap-distance-right:9pt;mso-wrap-distance-bottom:0;mso-position-horizontal:absolute;mso-position-horizontal-relative:text;mso-position-vertical:absolute;mso-position-vertical-relative:text;mso-width-percent:0;mso-height-percent:0;mso-width-relative:margin;mso-height-relative:margin;v-text-anchor:middle" o:gfxdata="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" fillcolor="white [3201]" strokecolor="black [3213]" strokeweight="1pt">
+              <v:shape w14:anchorId="603421F4" id="Блок-схема: знак завершения 1984253042" o:spid="_x0000_s1036" type="#_x0000_t116" style="position:absolute;margin-left:363.15pt;margin-top:488.75pt;width:127.55pt;height:42.5pt;z-index:251732992;visibility:visible;mso-wrap-style:square;mso-width-percent:0;mso-height-percent:0;mso-wrap-distance-left:9pt;mso-wrap-distance-top:0;mso-wrap-distance-right:9pt;mso-wrap-distance-bottom:0;mso-position-horizontal:absolute;mso-position-horizontal-relative:text;mso-position-vertical:absolute;mso-position-vertical-relative:text;mso-width-percent:0;mso-height-percent:0;mso-width-relative:margin;mso-height-relative:margin;v-text-anchor:middle" o:gfxdata="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" fillcolor="white [3201]" strokecolor="black [3213]" strokeweight="1pt">
                 <v:textbox>
                   <w:txbxContent>
                     <w:p>
@@ -5105,7 +4170,7 @@
           </mc:Choice>
           <mc:Fallback>
             <w:pict>
-              <v:shape w14:anchorId="3BE30927" id="Блок-схема: процесс 930518999" o:spid="_x0000_s1035" type="#_x0000_t109" style="position:absolute;margin-left:214pt;margin-top:367.45pt;width:127.55pt;height:85pt;z-index:251728896;visibility:visible;mso-wrap-style:square;mso-width-percent:0;mso-height-percent:0;mso-wrap-distance-left:9pt;mso-wrap-distance-top:0;mso-wrap-distance-right:9pt;mso-wrap-distance-bottom:0;mso-position-horizontal:absolute;mso-position-horizontal-relative:margin;mso-position-vertical:absolute;mso-position-vertical-relative:text;mso-width-percent:0;mso-height-percent:0;mso-width-relative:margin;mso-height-relative:margin;v-text-anchor:middle" o:gfxdata="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" fillcolor="white [3201]" strokecolor="black [3213]" strokeweight="1pt">
+              <v:shape w14:anchorId="3BE30927" id="Блок-схема: процесс 930518999" o:spid="_x0000_s1037" type="#_x0000_t109" style="position:absolute;margin-left:214pt;margin-top:367.45pt;width:127.55pt;height:85pt;z-index:251728896;visibility:visible;mso-wrap-style:square;mso-width-percent:0;mso-height-percent:0;mso-wrap-distance-left:9pt;mso-wrap-distance-top:0;mso-wrap-distance-right:9pt;mso-wrap-distance-bottom:0;mso-position-horizontal:absolute;mso-position-horizontal-relative:margin;mso-position-vertical:absolute;mso-position-vertical-relative:text;mso-width-percent:0;mso-height-percent:0;mso-width-relative:margin;mso-height-relative:margin;v-text-anchor:middle" o:gfxdata="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" fillcolor="white [3201]" strokecolor="black [3213]" strokeweight="1pt">
                 <v:textbox>
                   <w:txbxContent>
                     <w:p>
@@ -5210,7 +4275,7 @@
               </wp:anchor>
             </w:drawing>
           </mc:Choice>
-          <mc:Fallback>
+          <mc:Fallback xmlns:oel="http://schemas.microsoft.com/office/2019/extlst" xmlns:w16sdtdh="http://schemas.microsoft.com/office/word/2020/wordml/sdtdatahash">
             <w:pict>
               <v:shape w14:anchorId="78693AF2" id="Прямая со стрелкой 2" o:spid="_x0000_s1026" type="#_x0000_t32" style="position:absolute;margin-left:177.45pt;margin-top:407.05pt;width:30.4pt;height:0;flip:x;z-index:251726848;visibility:visible;mso-wrap-style:square;mso-wrap-distance-left:9pt;mso-wrap-distance-top:0;mso-wrap-distance-right:9pt;mso-wrap-distance-bottom:0;mso-position-horizontal:absolute;mso-position-horizontal-relative:text;mso-position-vertical:absolute;mso-position-vertical-relative:text" o:gfxdata="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" strokecolor="black [3200]" strokeweight=".5pt">
                 <v:stroke endarrow="block" joinstyle="miter"/>
@@ -5276,7 +4341,7 @@
               </wp:anchor>
             </w:drawing>
           </mc:Choice>
-          <mc:Fallback>
+          <mc:Fallback xmlns:oel="http://schemas.microsoft.com/office/2019/extlst" xmlns:w16sdtdh="http://schemas.microsoft.com/office/word/2020/wordml/sdtdatahash">
             <w:pict>
               <v:shape w14:anchorId="1EC89230" id="Прямая со стрелкой 1" o:spid="_x0000_s1026" type="#_x0000_t32" style="position:absolute;margin-left:176.85pt;margin-top:308.15pt;width:24pt;height:0;z-index:251723776;visibility:visible;mso-wrap-style:square;mso-wrap-distance-left:9pt;mso-wrap-distance-top:0;mso-wrap-distance-right:9pt;mso-wrap-distance-bottom:0;mso-position-horizontal:absolute;mso-position-horizontal-relative:text;mso-position-vertical:absolute;mso-position-vertical-relative:text" o:gfxdata="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" strokecolor="black [3200]" strokeweight=".5pt">
                 <v:stroke endarrow="block" joinstyle="miter"/>
@@ -5339,7 +4404,7 @@
               </wp:anchor>
             </w:drawing>
           </mc:Choice>
-          <mc:Fallback>
+          <mc:Fallback xmlns:oel="http://schemas.microsoft.com/office/2019/extlst" xmlns:w16sdtdh="http://schemas.microsoft.com/office/word/2020/wordml/sdtdatahash">
             <w:pict>
               <v:line w14:anchorId="71627AF0" id="Прямая соединительная линия 795617718" o:spid="_x0000_s1026" style="position:absolute;z-index:251718656;visibility:visible;mso-wrap-style:square;mso-wrap-distance-left:9pt;mso-wrap-distance-top:0;mso-wrap-distance-right:9pt;mso-wrap-distance-bottom:0;mso-position-horizontal:absolute;mso-position-horizontal-relative:text;mso-position-vertical:absolute;mso-position-vertical-relative:text" from="276.4pt,249.4pt" to="276.4pt,267.65pt" o:gfxdata="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" strokecolor="black [3200]" strokeweight=".5pt">
                 <v:stroke joinstyle="miter"/>
@@ -5411,86 +4476,6 @@
                                 <w:lang w:val="en-US"/>
                               </w:rPr>
                             </w:pPr>
-                            <w:r>
-                              <w:rPr>
-                                <w:sz w:val="14"/>
-                                <w:szCs w:val="14"/>
-                                <w:lang w:val="en-US"/>
-                              </w:rPr>
-                              <w:t xml:space="preserve">int </w:t>
-                            </w:r>
-                            <w:proofErr w:type="spellStart"/>
-                            <w:r>
-                              <w:rPr>
-                                <w:sz w:val="14"/>
-                                <w:szCs w:val="14"/>
-                                <w:lang w:val="en-US"/>
-                              </w:rPr>
-                              <w:t>i</w:t>
-                            </w:r>
-                            <w:proofErr w:type="spellEnd"/>
-                            <w:r>
-                              <w:rPr>
-                                <w:sz w:val="14"/>
-                                <w:szCs w:val="14"/>
-                                <w:lang w:val="en-US"/>
-                              </w:rPr>
-                              <w:t xml:space="preserve"> = 0; </w:t>
-                            </w:r>
-                            <w:proofErr w:type="spellStart"/>
-                            <w:r>
-                              <w:rPr>
-                                <w:sz w:val="14"/>
-                                <w:szCs w:val="14"/>
-                                <w:lang w:val="en-US"/>
-                              </w:rPr>
-                              <w:t>i</w:t>
-                            </w:r>
-                            <w:proofErr w:type="spellEnd"/>
-                            <w:r>
-                              <w:rPr>
-                                <w:sz w:val="14"/>
-                                <w:szCs w:val="14"/>
-                                <w:lang w:val="en-US"/>
-                              </w:rPr>
-                              <w:t xml:space="preserve"> &lt; </w:t>
-                            </w:r>
-                            <w:proofErr w:type="spellStart"/>
-                            <w:r>
-                              <w:rPr>
-                                <w:sz w:val="14"/>
-                                <w:szCs w:val="14"/>
-                                <w:lang w:val="en-US"/>
-                              </w:rPr>
-                              <w:t>decimalArray.length</w:t>
-                            </w:r>
-                            <w:proofErr w:type="spellEnd"/>
-                            <w:r>
-                              <w:rPr>
-                                <w:sz w:val="14"/>
-                                <w:szCs w:val="14"/>
-                                <w:lang w:val="en-US"/>
-                              </w:rPr>
-                              <w:t xml:space="preserve">; </w:t>
-                            </w:r>
-                            <w:proofErr w:type="spellStart"/>
-                            <w:r>
-                              <w:rPr>
-                                <w:sz w:val="14"/>
-                                <w:szCs w:val="14"/>
-                                <w:lang w:val="en-US"/>
-                              </w:rPr>
-                              <w:t>i</w:t>
-                            </w:r>
-                            <w:proofErr w:type="spellEnd"/>
-                            <w:r>
-                              <w:rPr>
-                                <w:sz w:val="14"/>
-                                <w:szCs w:val="14"/>
-                                <w:lang w:val="en-US"/>
-                              </w:rPr>
-                              <w:t>++</w:t>
-                            </w:r>
                           </w:p>
                         </w:txbxContent>
                       </wps:txbx>
@@ -5514,7 +4499,11 @@
           </mc:Choice>
           <mc:Fallback>
             <w:pict>
-              <v:shape w14:anchorId="7C8D9A23" id="Блок-схема: решение 423348330" o:spid="_x0000_s1036" type="#_x0000_t110" style="position:absolute;margin-left:213pt;margin-top:267.7pt;width:127.55pt;height:85pt;z-index:251719680;visibility:visible;mso-wrap-style:square;mso-width-percent:0;mso-height-percent:0;mso-wrap-distance-left:9pt;mso-wrap-distance-top:0;mso-wrap-distance-right:9pt;mso-wrap-distance-bottom:0;mso-position-horizontal:absolute;mso-position-horizontal-relative:text;mso-position-vertical:absolute;mso-position-vertical-relative:text;mso-width-percent:0;mso-height-percent:0;mso-width-relative:margin;mso-height-relative:margin;v-text-anchor:middle" o:gfxdata="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" fillcolor="white [3201]" strokecolor="black [3213]" strokeweight="1pt">
+              <v:shapetype w14:anchorId="7C8D9A23" id="_x0000_t110" coordsize="21600,21600" o:spt="110" path="m10800,l,10800,10800,21600,21600,10800xe">
+                <v:stroke joinstyle="miter"/>
+                <v:path gradientshapeok="t" o:connecttype="rect" textboxrect="5400,5400,16200,16200"/>
+              </v:shapetype>
+              <v:shape id="Блок-схема: решение 423348330" o:spid="_x0000_s1038" type="#_x0000_t110" style="position:absolute;margin-left:213pt;margin-top:267.7pt;width:127.55pt;height:85pt;z-index:251719680;visibility:visible;mso-wrap-style:square;mso-width-percent:0;mso-height-percent:0;mso-wrap-distance-left:9pt;mso-wrap-distance-top:0;mso-wrap-distance-right:9pt;mso-wrap-distance-bottom:0;mso-position-horizontal:absolute;mso-position-horizontal-relative:text;mso-position-vertical:absolute;mso-position-vertical-relative:text;mso-width-percent:0;mso-height-percent:0;mso-width-relative:margin;mso-height-relative:margin;v-text-anchor:middle" o:gfxdata="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" fillcolor="white [3201]" strokecolor="black [3213]" strokeweight="1pt">
                 <v:textbox>
                   <w:txbxContent>
                     <w:p>
@@ -5526,86 +4515,6 @@
                           <w:lang w:val="en-US"/>
                         </w:rPr>
                       </w:pPr>
-                      <w:r>
-                        <w:rPr>
-                          <w:sz w:val="14"/>
-                          <w:szCs w:val="14"/>
-                          <w:lang w:val="en-US"/>
-                        </w:rPr>
-                        <w:t xml:space="preserve">int </w:t>
-                      </w:r>
-                      <w:proofErr w:type="spellStart"/>
-                      <w:r>
-                        <w:rPr>
-                          <w:sz w:val="14"/>
-                          <w:szCs w:val="14"/>
-                          <w:lang w:val="en-US"/>
-                        </w:rPr>
-                        <w:t>i</w:t>
-                      </w:r>
-                      <w:proofErr w:type="spellEnd"/>
-                      <w:r>
-                        <w:rPr>
-                          <w:sz w:val="14"/>
-                          <w:szCs w:val="14"/>
-                          <w:lang w:val="en-US"/>
-                        </w:rPr>
-                        <w:t xml:space="preserve"> = 0; </w:t>
-                      </w:r>
-                      <w:proofErr w:type="spellStart"/>
-                      <w:r>
-                        <w:rPr>
-                          <w:sz w:val="14"/>
-                          <w:szCs w:val="14"/>
-                          <w:lang w:val="en-US"/>
-                        </w:rPr>
-                        <w:t>i</w:t>
-                      </w:r>
-                      <w:proofErr w:type="spellEnd"/>
-                      <w:r>
-                        <w:rPr>
-                          <w:sz w:val="14"/>
-                          <w:szCs w:val="14"/>
-                          <w:lang w:val="en-US"/>
-                        </w:rPr>
-                        <w:t xml:space="preserve"> &lt; </w:t>
-                      </w:r>
-                      <w:proofErr w:type="spellStart"/>
-                      <w:r>
-                        <w:rPr>
-                          <w:sz w:val="14"/>
-                          <w:szCs w:val="14"/>
-                          <w:lang w:val="en-US"/>
-                        </w:rPr>
-                        <w:t>decimalArray.length</w:t>
-                      </w:r>
-                      <w:proofErr w:type="spellEnd"/>
-                      <w:r>
-                        <w:rPr>
-                          <w:sz w:val="14"/>
-                          <w:szCs w:val="14"/>
-                          <w:lang w:val="en-US"/>
-                        </w:rPr>
-                        <w:t xml:space="preserve">; </w:t>
-                      </w:r>
-                      <w:proofErr w:type="spellStart"/>
-                      <w:r>
-                        <w:rPr>
-                          <w:sz w:val="14"/>
-                          <w:szCs w:val="14"/>
-                          <w:lang w:val="en-US"/>
-                        </w:rPr>
-                        <w:t>i</w:t>
-                      </w:r>
-                      <w:proofErr w:type="spellEnd"/>
-                      <w:r>
-                        <w:rPr>
-                          <w:sz w:val="14"/>
-                          <w:szCs w:val="14"/>
-                          <w:lang w:val="en-US"/>
-                        </w:rPr>
-                        <w:t>++</w:t>
-                      </w:r>
                     </w:p>
                   </w:txbxContent>
                 </v:textbox>
@@ -5621,7 +4530,7 @@
         <mc:AlternateContent>
           <mc:Choice Requires="wps">
             <w:drawing>
-              <wp:anchor distT="0" distB="0" distL="114300" distR="114300" simplePos="0" relativeHeight="251720704" behindDoc="0" locked="0" layoutInCell="1" allowOverlap="1" wp14:anchorId="622C55CF" wp14:editId="2284C9C9">
+              <wp:anchor distT="0" distB="0" distL="114300" distR="114300" simplePos="0" relativeHeight="251720704" behindDoc="0" locked="0" layoutInCell="1" allowOverlap="1" wp14:anchorId="622C55CF" wp14:editId="1EC36EEF">
                 <wp:simplePos x="0" y="0"/>
                 <wp:positionH relativeFrom="column">
                   <wp:posOffset>2086610</wp:posOffset>
@@ -5676,7 +4585,7 @@
           </mc:Choice>
           <mc:Fallback>
             <w:pict>
-              <v:line w14:anchorId="57EEF41F" id="Прямая соединительная линия 1261326487" o:spid="_x0000_s1026" style="position:absolute;flip:x;z-index:251720704;visibility:visible;mso-wrap-style:square;mso-width-percent:0;mso-height-percent:0;mso-wrap-distance-left:9pt;mso-wrap-distance-top:0;mso-wrap-distance-right:9pt;mso-wrap-distance-bottom:0;mso-position-horizontal:absolute;mso-position-horizontal-relative:text;mso-position-vertical:absolute;mso-position-vertical-relative:text;mso-width-percent:0;mso-height-percent:0;mso-width-relative:margin;mso-height-relative:margin" from="164.3pt,308.35pt" to="212.95pt,308.35pt" o:gfxdata="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" strokecolor="black [3200]" strokeweight=".5pt">
+              <v:line w14:anchorId="78E6C90D" id="Прямая соединительная линия 1261326487" o:spid="_x0000_s1026" style="position:absolute;flip:x;z-index:251720704;visibility:visible;mso-wrap-style:square;mso-width-percent:0;mso-height-percent:0;mso-wrap-distance-left:9pt;mso-wrap-distance-top:0;mso-wrap-distance-right:9pt;mso-wrap-distance-bottom:0;mso-position-horizontal:absolute;mso-position-horizontal-relative:text;mso-position-vertical:absolute;mso-position-vertical-relative:text;mso-width-percent:0;mso-height-percent:0;mso-width-relative:margin;mso-height-relative:margin" from="164.3pt,308.35pt" to="212.95pt,308.35pt" o:gfxdata="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" strokecolor="black [3200]" strokeweight=".5pt">
                 <v:stroke joinstyle="miter"/>
               </v:line>
             </w:pict>
@@ -5743,7 +4652,7 @@
               </wp:anchor>
             </w:drawing>
           </mc:Choice>
-          <mc:Fallback>
+          <mc:Fallback xmlns:oel="http://schemas.microsoft.com/office/2019/extlst" xmlns:w16sdtdh="http://schemas.microsoft.com/office/word/2020/wordml/sdtdatahash">
             <w:pict>
               <v:line w14:anchorId="319F6F8C" id="Прямая соединительная линия 1593875168" o:spid="_x0000_s1026" style="position:absolute;flip:x;z-index:251721728;visibility:visible;mso-wrap-style:square;mso-width-percent:0;mso-height-percent:0;mso-wrap-distance-left:9pt;mso-wrap-distance-top:0;mso-wrap-distance-right:9pt;mso-wrap-distance-bottom:0;mso-position-horizontal:absolute;mso-position-horizontal-relative:text;mso-position-vertical:absolute;mso-position-vertical-relative:text;mso-width-percent:0;mso-height-percent:0;mso-width-relative:margin;mso-height-relative:margin" from="341.15pt,308.35pt" to="426.5pt,308.35pt" o:gfxdata="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" strokecolor="black [3200]" strokeweight=".5pt">
                 <v:stroke joinstyle="miter"/>
@@ -5806,7 +4715,7 @@
               </wp:anchor>
             </w:drawing>
           </mc:Choice>
-          <mc:Fallback>
+          <mc:Fallback xmlns:oel="http://schemas.microsoft.com/office/2019/extlst" xmlns:w16sdtdh="http://schemas.microsoft.com/office/word/2020/wordml/sdtdatahash">
             <w:pict>
               <v:line w14:anchorId="77241C72" id="Прямая соединительная линия 2031222190" o:spid="_x0000_s1026" style="position:absolute;z-index:251722752;visibility:visible;mso-wrap-style:square;mso-wrap-distance-left:9pt;mso-wrap-distance-top:0;mso-wrap-distance-right:9pt;mso-wrap-distance-bottom:0;mso-position-horizontal:absolute;mso-position-horizontal-relative:text;mso-position-vertical:absolute;mso-position-vertical-relative:text" from="276.7pt,349.45pt" to="276.7pt,367.7pt" o:gfxdata="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" strokecolor="black [3200]" strokeweight=".5pt">
                 <v:stroke joinstyle="miter"/>
@@ -5875,7 +4784,7 @@
               </wp:anchor>
             </w:drawing>
           </mc:Choice>
-          <mc:Fallback>
+          <mc:Fallback xmlns:oel="http://schemas.microsoft.com/office/2019/extlst" xmlns:w16sdtdh="http://schemas.microsoft.com/office/word/2020/wordml/sdtdatahash">
             <w:pict>
               <v:line w14:anchorId="0414A7FC" id="Прямая соединительная линия 87432162" o:spid="_x0000_s1026" style="position:absolute;flip:x y;z-index:251724800;visibility:visible;mso-wrap-style:square;mso-width-percent:0;mso-height-percent:0;mso-wrap-distance-left:9pt;mso-wrap-distance-top:0;mso-wrap-distance-right:9pt;mso-wrap-distance-bottom:0;mso-position-horizontal:absolute;mso-position-horizontal-relative:text;mso-position-vertical:absolute;mso-position-vertical-relative:text;mso-width-percent:0;mso-height-percent:0;mso-width-relative:margin;mso-height-relative:margin" from="165.7pt,309.75pt" to="166.2pt,405.6pt" o:gfxdata="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" strokecolor="black [3200]" strokeweight=".5pt">
                 <v:stroke joinstyle="miter"/>
@@ -5944,7 +4853,7 @@
               </wp:anchor>
             </w:drawing>
           </mc:Choice>
-          <mc:Fallback>
+          <mc:Fallback xmlns:oel="http://schemas.microsoft.com/office/2019/extlst" xmlns:w16sdtdh="http://schemas.microsoft.com/office/word/2020/wordml/sdtdatahash">
             <w:pict>
               <v:line w14:anchorId="164E3679" id="Прямая соединительная линия 1831984467" o:spid="_x0000_s1026" style="position:absolute;flip:x;z-index:251725824;visibility:visible;mso-wrap-style:square;mso-width-percent:0;mso-height-percent:0;mso-wrap-distance-left:9pt;mso-wrap-distance-top:0;mso-wrap-distance-right:9pt;mso-wrap-distance-bottom:0;mso-position-horizontal:absolute;mso-position-horizontal-relative:left-margin-area;mso-position-vertical:absolute;mso-position-vertical-relative:text;mso-width-percent:0;mso-height-percent:0;mso-width-relative:margin;mso-height-relative:margin" from="250.9pt,407.2pt" to="299.55pt,407.2pt" o:gfxdata="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" strokecolor="black [3200]" strokeweight=".5pt">
                 <v:stroke joinstyle="miter"/>
@@ -6021,46 +4930,7 @@
                                 <w:sz w:val="20"/>
                                 <w:szCs w:val="20"/>
                               </w:rPr>
-                              <w:t xml:space="preserve">Сортируем десятичный массив, </w:t>
-                            </w:r>
-                            <w:proofErr w:type="spellStart"/>
-                            <w:r>
-                              <w:rPr>
-                                <w:sz w:val="20"/>
-                                <w:szCs w:val="20"/>
-                              </w:rPr>
-                              <w:t>double</w:t>
-                            </w:r>
-                            <w:proofErr w:type="spellEnd"/>
-                            <w:r>
-                              <w:rPr>
-                                <w:sz w:val="20"/>
-                                <w:szCs w:val="20"/>
-                              </w:rPr>
-                              <w:t xml:space="preserve"> </w:t>
-                            </w:r>
-                            <w:proofErr w:type="spellStart"/>
-                            <w:r>
-                              <w:rPr>
-                                <w:sz w:val="20"/>
-                                <w:szCs w:val="20"/>
-                              </w:rPr>
-                              <w:t>avg</w:t>
-                            </w:r>
-                            <w:proofErr w:type="spellEnd"/>
-                            <w:r>
-                              <w:rPr>
-                                <w:sz w:val="20"/>
-                                <w:szCs w:val="20"/>
-                              </w:rPr>
-                              <w:t xml:space="preserve"> = </w:t>
-                            </w:r>
-                            <w:r>
-                              <w:rPr>
-                                <w:sz w:val="20"/>
-                                <w:szCs w:val="20"/>
-                              </w:rPr>
-                              <w:t>среднее значение числе массива</w:t>
+                              <w:t>Сортируем десятичный массив, double avg = среднее значение числе массива</w:t>
                             </w:r>
                           </w:p>
                         </w:txbxContent>
@@ -6085,7 +4955,7 @@
           </mc:Choice>
           <mc:Fallback>
             <w:pict>
-              <v:shape w14:anchorId="759EDA6B" id="Блок-схема: процесс 1657995676" o:spid="_x0000_s1037" type="#_x0000_t109" style="position:absolute;margin-left:212.4pt;margin-top:165.85pt;width:127.55pt;height:85pt;z-index:251716608;visibility:visible;mso-wrap-style:square;mso-width-percent:0;mso-height-percent:0;mso-wrap-distance-left:9pt;mso-wrap-distance-top:0;mso-wrap-distance-right:9pt;mso-wrap-distance-bottom:0;mso-position-horizontal:absolute;mso-position-horizontal-relative:text;mso-position-vertical:absolute;mso-position-vertical-relative:text;mso-width-percent:0;mso-height-percent:0;mso-width-relative:margin;mso-height-relative:margin;v-text-anchor:middle" o:gfxdata="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" fillcolor="white [3201]" strokecolor="black [3213]" strokeweight="1pt">
+              <v:shape w14:anchorId="759EDA6B" id="Блок-схема: процесс 1657995676" o:spid="_x0000_s1039" type="#_x0000_t109" style="position:absolute;margin-left:212.4pt;margin-top:165.85pt;width:127.55pt;height:85pt;z-index:251716608;visibility:visible;mso-wrap-style:square;mso-width-percent:0;mso-height-percent:0;mso-wrap-distance-left:9pt;mso-wrap-distance-top:0;mso-wrap-distance-right:9pt;mso-wrap-distance-bottom:0;mso-position-horizontal:absolute;mso-position-horizontal-relative:text;mso-position-vertical:absolute;mso-position-vertical-relative:text;mso-width-percent:0;mso-height-percent:0;mso-width-relative:margin;mso-height-relative:margin;v-text-anchor:middle" o:gfxdata="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" fillcolor="white [3201]" strokecolor="black [3213]" strokeweight="1pt">
                 <v:textbox>
                   <w:txbxContent>
                     <w:p>
@@ -6133,14 +5003,7 @@
                           <w:sz w:val="20"/>
                           <w:szCs w:val="20"/>
                         </w:rPr>
-                        <w:t xml:space="preserve"> = </w:t>
-                      </w:r>
-                      <w:r>
-                        <w:rPr>
-                          <w:sz w:val="20"/>
-                          <w:szCs w:val="20"/>
-                        </w:rPr>
-                        <w:t>среднее значение числе массива</w:t>
+                        <w:t xml:space="preserve"> = среднее значение числе массива</w:t>
                       </w:r>
                     </w:p>
                   </w:txbxContent>
@@ -6210,7 +5073,7 @@
               </wp:anchor>
             </w:drawing>
           </mc:Choice>
-          <mc:Fallback>
+          <mc:Fallback xmlns:oel="http://schemas.microsoft.com/office/2019/extlst" xmlns:w16sdtdh="http://schemas.microsoft.com/office/word/2020/wordml/sdtdatahash">
             <w:pict>
               <v:line w14:anchorId="0207EB09" id="Прямая соединительная линия 516721657" o:spid="_x0000_s1026" style="position:absolute;flip:x;z-index:251703296;visibility:visible;mso-wrap-style:square;mso-width-percent:0;mso-height-percent:0;mso-wrap-distance-left:9pt;mso-wrap-distance-top:0;mso-wrap-distance-right:9pt;mso-wrap-distance-bottom:0;mso-position-horizontal:absolute;mso-position-horizontal-relative:text;mso-position-vertical:absolute;mso-position-vertical-relative:text;mso-width-percent:0;mso-height-percent:0;mso-width-relative:margin;mso-height-relative:margin" from="125.95pt,207.85pt" to="211.35pt,207.85pt" o:gfxdata="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" strokecolor="black [3200]" strokeweight=".5pt">
                 <v:stroke joinstyle="miter"/>
@@ -6279,7 +5142,7 @@
               </wp:anchor>
             </w:drawing>
           </mc:Choice>
-          <mc:Fallback>
+          <mc:Fallback xmlns:oel="http://schemas.microsoft.com/office/2019/extlst" xmlns:w16sdtdh="http://schemas.microsoft.com/office/word/2020/wordml/sdtdatahash">
             <w:pict>
               <v:line w14:anchorId="76357114" id="Прямая соединительная линия 1610866042" o:spid="_x0000_s1026" style="position:absolute;flip:x y;z-index:251710464;visibility:visible;mso-wrap-style:square;mso-width-percent:0;mso-height-percent:0;mso-wrap-distance-left:9pt;mso-wrap-distance-top:0;mso-wrap-distance-right:9pt;mso-wrap-distance-bottom:0;mso-position-horizontal:absolute;mso-position-horizontal-relative:text;mso-position-vertical:absolute;mso-position-vertical-relative:text;mso-width-percent:0;mso-height-percent:0;mso-width-relative:margin;mso-height-relative:margin" from="-49.6pt,209.25pt" to="-49.05pt,305.15pt" o:gfxdata="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" strokecolor="black [3200]" strokeweight=".5pt">
                 <v:stroke joinstyle="miter"/>
@@ -6345,7 +5208,7 @@
               </wp:anchor>
             </w:drawing>
           </mc:Choice>
-          <mc:Fallback>
+          <mc:Fallback xmlns:oel="http://schemas.microsoft.com/office/2019/extlst" xmlns:w16sdtdh="http://schemas.microsoft.com/office/word/2020/wordml/sdtdatahash">
             <w:pict>
               <v:shape w14:anchorId="1218D0CB" id="Прямая со стрелкой 1" o:spid="_x0000_s1026" type="#_x0000_t32" style="position:absolute;margin-left:-40.45pt;margin-top:207.65pt;width:24pt;height:0;z-index:251705344;visibility:visible;mso-wrap-style:square;mso-wrap-distance-left:9pt;mso-wrap-distance-top:0;mso-wrap-distance-right:9pt;mso-wrap-distance-bottom:0;mso-position-horizontal:absolute;mso-position-horizontal-relative:text;mso-position-vertical:absolute;mso-position-vertical-relative:text" o:gfxdata="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" strokecolor="black [3200]" strokeweight=".5pt">
                 <v:stroke endarrow="block" joinstyle="miter"/>
@@ -6411,7 +5274,7 @@
               </wp:anchor>
             </w:drawing>
           </mc:Choice>
-          <mc:Fallback>
+          <mc:Fallback xmlns:oel="http://schemas.microsoft.com/office/2019/extlst" xmlns:w16sdtdh="http://schemas.microsoft.com/office/word/2020/wordml/sdtdatahash">
             <w:pict>
               <v:shape w14:anchorId="5CC8FDB4" id="Прямая со стрелкой 2" o:spid="_x0000_s1026" type="#_x0000_t32" style="position:absolute;margin-left:-36.9pt;margin-top:306.55pt;width:30.4pt;height:0;flip:x;z-index:251714560;visibility:visible;mso-wrap-style:square;mso-wrap-distance-left:9pt;mso-wrap-distance-top:0;mso-wrap-distance-right:9pt;mso-wrap-distance-bottom:0;mso-position-horizontal:absolute;mso-position-horizontal-relative:text;mso-position-vertical:absolute;mso-position-vertical-relative:text" o:gfxdata="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" strokecolor="black [3200]" strokeweight=".5pt">
                 <v:stroke endarrow="block" joinstyle="miter"/>
@@ -6480,7 +5343,7 @@
               </wp:anchor>
             </w:drawing>
           </mc:Choice>
-          <mc:Fallback>
+          <mc:Fallback xmlns:oel="http://schemas.microsoft.com/office/2019/extlst" xmlns:w16sdtdh="http://schemas.microsoft.com/office/word/2020/wordml/sdtdatahash">
             <w:pict>
               <v:line w14:anchorId="4747E2D1" id="Прямая соединительная линия 723611766" o:spid="_x0000_s1026" style="position:absolute;flip:x;z-index:251711488;visibility:visible;mso-wrap-style:square;mso-width-percent:0;mso-height-percent:0;mso-wrap-distance-left:9pt;mso-wrap-distance-top:0;mso-wrap-distance-right:9pt;mso-wrap-distance-bottom:0;mso-position-horizontal:absolute;mso-position-horizontal-relative:left-margin-area;mso-position-vertical:absolute;mso-position-vertical-relative:text;mso-width-percent:0;mso-height-percent:0;mso-width-relative:margin;mso-height-relative:margin" from="35.65pt,306.7pt" to="84.3pt,306.7pt" o:gfxdata="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" strokecolor="black [3200]" strokeweight=".5pt">
                 <v:stroke joinstyle="miter"/>
@@ -6583,7 +5446,7 @@
           </mc:Choice>
           <mc:Fallback>
             <w:pict>
-              <v:shape w14:anchorId="0B546A4E" id="Блок-схема: процесс 929040820" o:spid="_x0000_s1038" type="#_x0000_t109" style="position:absolute;margin-left:0;margin-top:266.8pt;width:127.55pt;height:85pt;z-index:251708416;visibility:visible;mso-wrap-style:square;mso-width-percent:0;mso-height-percent:0;mso-wrap-distance-left:9pt;mso-wrap-distance-top:0;mso-wrap-distance-right:9pt;mso-wrap-distance-bottom:0;mso-position-horizontal:left;mso-position-horizontal-relative:margin;mso-position-vertical:absolute;mso-position-vertical-relative:text;mso-width-percent:0;mso-height-percent:0;mso-width-relative:margin;mso-height-relative:margin;v-text-anchor:middle" o:gfxdata="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" fillcolor="white [3201]" strokecolor="black [3213]" strokeweight="1pt">
+              <v:shape w14:anchorId="0B546A4E" id="Блок-схема: процесс 929040820" o:spid="_x0000_s1040" type="#_x0000_t109" style="position:absolute;margin-left:0;margin-top:266.8pt;width:127.55pt;height:85pt;z-index:251708416;visibility:visible;mso-wrap-style:square;mso-width-percent:0;mso-height-percent:0;mso-wrap-distance-left:9pt;mso-wrap-distance-top:0;mso-wrap-distance-right:9pt;mso-wrap-distance-bottom:0;mso-position-horizontal:left;mso-position-horizontal-relative:margin;mso-position-vertical:absolute;mso-position-vertical-relative:text;mso-width-percent:0;mso-height-percent:0;mso-width-relative:margin;mso-height-relative:margin;v-text-anchor:middle" o:gfxdata="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" fillcolor="white [3201]" strokecolor="black [3213]" strokeweight="1pt">
                 <v:textbox>
                   <w:txbxContent>
                     <w:p>
@@ -6665,7 +5528,7 @@
               </wp:anchor>
             </w:drawing>
           </mc:Choice>
-          <mc:Fallback>
+          <mc:Fallback xmlns:oel="http://schemas.microsoft.com/office/2019/extlst" xmlns:w16sdtdh="http://schemas.microsoft.com/office/word/2020/wordml/sdtdatahash">
             <w:pict>
               <v:line w14:anchorId="5C2CC954" id="Прямая соединительная линия 1846857284" o:spid="_x0000_s1026" style="position:absolute;z-index:251704320;visibility:visible;mso-wrap-style:square;mso-wrap-distance-left:9pt;mso-wrap-distance-top:0;mso-wrap-distance-right:9pt;mso-wrap-distance-bottom:0;mso-position-horizontal:absolute;mso-position-horizontal-relative:text;mso-position-vertical:absolute;mso-position-vertical-relative:text" from="61.45pt,248.95pt" to="61.45pt,267.2pt" o:gfxdata="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" strokecolor="black [3200]" strokeweight=".5pt">
                 <v:stroke joinstyle="miter"/>
@@ -6681,237 +5544,7 @@
         <mc:AlternateContent>
           <mc:Choice Requires="wps">
             <w:drawing>
-              <wp:anchor distT="0" distB="0" distL="114300" distR="114300" simplePos="0" relativeHeight="251700224" behindDoc="0" locked="0" layoutInCell="1" allowOverlap="1" wp14:anchorId="7B1C45CB" wp14:editId="5AC04B44">
-                <wp:simplePos x="0" y="0"/>
-                <wp:positionH relativeFrom="column">
-                  <wp:posOffset>-28575</wp:posOffset>
-                </wp:positionH>
-                <wp:positionV relativeFrom="paragraph">
-                  <wp:posOffset>2104390</wp:posOffset>
-                </wp:positionV>
-                <wp:extent cx="1619885" cy="1079500"/>
-                <wp:effectExtent l="19050" t="19050" r="37465" b="44450"/>
-                <wp:wrapNone/>
-                <wp:docPr id="664938754" name="Блок-схема: решение 664938754"/>
-                <wp:cNvGraphicFramePr/>
-                <a:graphic xmlns:a="http://schemas.openxmlformats.org/drawingml/2006/main">
-                  <a:graphicData uri="http://schemas.microsoft.com/office/word/2010/wordprocessingShape">
-                    <wps:wsp>
-                      <wps:cNvSpPr/>
-                      <wps:spPr>
-                        <a:xfrm>
-                          <a:off x="0" y="0"/>
-                          <a:ext cx="1619885" cy="1079500"/>
-                        </a:xfrm>
-                        <a:prstGeom prst="flowChartDecision">
-                          <a:avLst/>
-                        </a:prstGeom>
-                        <a:ln>
-                          <a:solidFill>
-                            <a:schemeClr val="tx1"/>
-                          </a:solidFill>
-                        </a:ln>
-                      </wps:spPr>
-                      <wps:style>
-                        <a:lnRef idx="2">
-                          <a:schemeClr val="accent6"/>
-                        </a:lnRef>
-                        <a:fillRef idx="1">
-                          <a:schemeClr val="lt1"/>
-                        </a:fillRef>
-                        <a:effectRef idx="0">
-                          <a:schemeClr val="accent6"/>
-                        </a:effectRef>
-                        <a:fontRef idx="minor">
-                          <a:schemeClr val="dk1"/>
-                        </a:fontRef>
-                      </wps:style>
-                      <wps:txbx>
-                        <w:txbxContent>
-                          <w:p>
-                            <w:pPr>
-                              <w:jc w:val="center"/>
-                              <w:rPr>
-                                <w:sz w:val="6"/>
-                                <w:szCs w:val="6"/>
-                                <w:lang w:val="en-US"/>
-                              </w:rPr>
-                            </w:pPr>
-                            <w:r>
-                              <w:rPr>
-                                <w:sz w:val="16"/>
-                                <w:szCs w:val="16"/>
-                                <w:lang w:val="en-US"/>
-                              </w:rPr>
-                              <w:t xml:space="preserve">int </w:t>
-                            </w:r>
-                            <w:proofErr w:type="spellStart"/>
-                            <w:r>
-                              <w:rPr>
-                                <w:sz w:val="16"/>
-                                <w:szCs w:val="16"/>
-                                <w:lang w:val="en-US"/>
-                              </w:rPr>
-                              <w:t>i</w:t>
-                            </w:r>
-                            <w:proofErr w:type="spellEnd"/>
-                            <w:r>
-                              <w:rPr>
-                                <w:sz w:val="16"/>
-                                <w:szCs w:val="16"/>
-                                <w:lang w:val="en-US"/>
-                              </w:rPr>
-                              <w:t xml:space="preserve"> = 0; </w:t>
-                            </w:r>
-                            <w:proofErr w:type="spellStart"/>
-                            <w:r>
-                              <w:rPr>
-                                <w:sz w:val="16"/>
-                                <w:szCs w:val="16"/>
-                                <w:lang w:val="en-US"/>
-                              </w:rPr>
-                              <w:t>i</w:t>
-                            </w:r>
-                            <w:proofErr w:type="spellEnd"/>
-                            <w:r>
-                              <w:rPr>
-                                <w:sz w:val="16"/>
-                                <w:szCs w:val="16"/>
-                                <w:lang w:val="en-US"/>
-                              </w:rPr>
-                              <w:t xml:space="preserve"> &lt; </w:t>
-                            </w:r>
-                            <w:proofErr w:type="spellStart"/>
-                            <w:r>
-                              <w:rPr>
-                                <w:sz w:val="16"/>
-                                <w:szCs w:val="16"/>
-                                <w:lang w:val="en-US"/>
-                              </w:rPr>
-                              <w:t>binaryArray.length</w:t>
-                            </w:r>
-                            <w:proofErr w:type="spellEnd"/>
-                            <w:r>
-                              <w:rPr>
-                                <w:sz w:val="16"/>
-                                <w:szCs w:val="16"/>
-                                <w:lang w:val="en-US"/>
-                              </w:rPr>
-                              <w:t>; i++</w:t>
-                            </w:r>
-                          </w:p>
-                        </w:txbxContent>
-                      </wps:txbx>
-                      <wps:bodyPr rot="0" spcFirstLastPara="0" vertOverflow="overflow" horzOverflow="overflow" vert="horz" wrap="square" lIns="91440" tIns="45720" rIns="91440" bIns="45720" numCol="1" spcCol="0" rtlCol="0" fromWordArt="0" anchor="ctr" anchorCtr="0" forceAA="0" compatLnSpc="1">
-                        <a:prstTxWarp prst="textNoShape">
-                          <a:avLst/>
-                        </a:prstTxWarp>
-                        <a:noAutofit/>
-                      </wps:bodyPr>
-                    </wps:wsp>
-                  </a:graphicData>
-                </a:graphic>
-                <wp14:sizeRelH relativeFrom="margin">
-                  <wp14:pctWidth>0</wp14:pctWidth>
-                </wp14:sizeRelH>
-                <wp14:sizeRelV relativeFrom="margin">
-                  <wp14:pctHeight>0</wp14:pctHeight>
-                </wp14:sizeRelV>
-              </wp:anchor>
-            </w:drawing>
-          </mc:Choice>
-          <mc:Fallback>
-            <w:pict>
-              <v:shape w14:anchorId="7B1C45CB" id="Блок-схема: решение 664938754" o:spid="_x0000_s1039" type="#_x0000_t110" style="position:absolute;margin-left:-2.25pt;margin-top:165.7pt;width:127.55pt;height:85pt;z-index:251700224;visibility:visible;mso-wrap-style:square;mso-width-percent:0;mso-height-percent:0;mso-wrap-distance-left:9pt;mso-wrap-distance-top:0;mso-wrap-distance-right:9pt;mso-wrap-distance-bottom:0;mso-position-horizontal:absolute;mso-position-horizontal-relative:text;mso-position-vertical:absolute;mso-position-vertical-relative:text;mso-width-percent:0;mso-height-percent:0;mso-width-relative:margin;mso-height-relative:margin;v-text-anchor:middle" o:gfxdata="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" fillcolor="white [3201]" strokecolor="black [3213]" strokeweight="1pt">
-                <v:textbox>
-                  <w:txbxContent>
-                    <w:p>
-                      <w:pPr>
-                        <w:jc w:val="center"/>
-                        <w:rPr>
-                          <w:sz w:val="6"/>
-                          <w:szCs w:val="6"/>
-                          <w:lang w:val="en-US"/>
-                        </w:rPr>
-                      </w:pPr>
-                      <w:r>
-                        <w:rPr>
-                          <w:sz w:val="16"/>
-                          <w:szCs w:val="16"/>
-                          <w:lang w:val="en-US"/>
-                        </w:rPr>
-                        <w:t xml:space="preserve">int </w:t>
-                      </w:r>
-                      <w:proofErr w:type="spellStart"/>
-                      <w:r>
-                        <w:rPr>
-                          <w:sz w:val="16"/>
-                          <w:szCs w:val="16"/>
-                          <w:lang w:val="en-US"/>
-                        </w:rPr>
-                        <w:t>i</w:t>
-                      </w:r>
-                      <w:proofErr w:type="spellEnd"/>
-                      <w:r>
-                        <w:rPr>
-                          <w:sz w:val="16"/>
-                          <w:szCs w:val="16"/>
-                          <w:lang w:val="en-US"/>
-                        </w:rPr>
-                        <w:t xml:space="preserve"> = 0; </w:t>
-                      </w:r>
-                      <w:proofErr w:type="spellStart"/>
-                      <w:r>
-                        <w:rPr>
-                          <w:sz w:val="16"/>
-                          <w:szCs w:val="16"/>
-                          <w:lang w:val="en-US"/>
-                        </w:rPr>
-                        <w:t>i</w:t>
-                      </w:r>
-                      <w:proofErr w:type="spellEnd"/>
-                      <w:r>
-                        <w:rPr>
-                          <w:sz w:val="16"/>
-                          <w:szCs w:val="16"/>
-                          <w:lang w:val="en-US"/>
-                        </w:rPr>
-                        <w:t xml:space="preserve"> &lt; </w:t>
-                      </w:r>
-                      <w:proofErr w:type="spellStart"/>
-                      <w:r>
-                        <w:rPr>
-                          <w:sz w:val="16"/>
-                          <w:szCs w:val="16"/>
-                          <w:lang w:val="en-US"/>
-                        </w:rPr>
-                        <w:t>binaryArray.length</w:t>
-                      </w:r>
-                      <w:proofErr w:type="spellEnd"/>
-                      <w:r>
-                        <w:rPr>
-                          <w:sz w:val="16"/>
-                          <w:szCs w:val="16"/>
-                          <w:lang w:val="en-US"/>
-                        </w:rPr>
-                        <w:t>; i++</w:t>
-                      </w:r>
-                    </w:p>
-                  </w:txbxContent>
-                </v:textbox>
-              </v:shape>
-            </w:pict>
-          </mc:Fallback>
-        </mc:AlternateContent>
-      </w:r>
-      <w:r>
-        <w:rPr>
-          <w:noProof/>
-        </w:rPr>
-        <mc:AlternateContent>
-          <mc:Choice Requires="wps">
-            <w:drawing>
-              <wp:anchor distT="0" distB="0" distL="114300" distR="114300" simplePos="0" relativeHeight="251698176" behindDoc="0" locked="0" layoutInCell="1" allowOverlap="1" wp14:anchorId="2375E2D1" wp14:editId="1E144426">
+              <wp:anchor distT="0" distB="0" distL="114300" distR="114300" simplePos="0" relativeHeight="251698176" behindDoc="0" locked="0" layoutInCell="1" allowOverlap="1" wp14:anchorId="2375E2D1" wp14:editId="2351F83B">
                 <wp:simplePos x="0" y="0"/>
                 <wp:positionH relativeFrom="column">
                   <wp:posOffset>776605</wp:posOffset>
@@ -6960,7 +5593,7 @@
           </mc:Choice>
           <mc:Fallback>
             <w:pict>
-              <v:line w14:anchorId="0195F92D" id="Прямая соединительная линия 66146420" o:spid="_x0000_s1026" style="position:absolute;z-index:251698176;visibility:visible;mso-wrap-style:square;mso-wrap-distance-left:9pt;mso-wrap-distance-top:0;mso-wrap-distance-right:9pt;mso-wrap-distance-bottom:0;mso-position-horizontal:absolute;mso-position-horizontal-relative:text;mso-position-vertical:absolute;mso-position-vertical-relative:text" from="61.15pt,148.9pt" to="61.15pt,167.15pt" o:gfxdata="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" strokecolor="black [3200]" strokeweight=".5pt">
+              <v:line w14:anchorId="56F8A973" id="Прямая соединительная линия 66146420" o:spid="_x0000_s1026" style="position:absolute;z-index:251698176;visibility:visible;mso-wrap-style:square;mso-wrap-distance-left:9pt;mso-wrap-distance-top:0;mso-wrap-distance-right:9pt;mso-wrap-distance-bottom:0;mso-position-horizontal:absolute;mso-position-horizontal-relative:text;mso-position-vertical:absolute;mso-position-vertical-relative:text" from="61.15pt,148.9pt" to="61.15pt,167.15pt" o:gfxdata="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" strokecolor="black [3200]" strokeweight=".5pt">
                 <v:stroke joinstyle="miter"/>
               </v:line>
             </w:pict>
@@ -7024,7 +5657,7 @@
               </wp:anchor>
             </w:drawing>
           </mc:Choice>
-          <mc:Fallback>
+          <mc:Fallback xmlns:oel="http://schemas.microsoft.com/office/2019/extlst" xmlns:w16sdtdh="http://schemas.microsoft.com/office/word/2020/wordml/sdtdatahash">
             <w:pict>
               <v:shape w14:anchorId="1118D9CF" id="Прямая со стрелкой 1" o:spid="_x0000_s1026" type="#_x0000_t32" style="position:absolute;margin-left:142.2pt;margin-top:208.3pt;width:24pt;height:0;z-index:251706368;visibility:visible;mso-wrap-style:square;mso-wrap-distance-left:9pt;mso-wrap-distance-top:0;mso-wrap-distance-right:9pt;mso-wrap-distance-bottom:0;mso-position-horizontal:absolute;mso-position-horizontal-relative:text;mso-position-vertical:absolute;mso-position-vertical-relative:text" o:gfxdata="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" strokecolor="black [3200]" strokeweight=".5pt">
                 <v:stroke endarrow="block" joinstyle="miter"/>
@@ -7093,7 +5726,7 @@
               </wp:anchor>
             </w:drawing>
           </mc:Choice>
-          <mc:Fallback>
+          <mc:Fallback xmlns:oel="http://schemas.microsoft.com/office/2019/extlst" xmlns:w16sdtdh="http://schemas.microsoft.com/office/word/2020/wordml/sdtdatahash">
             <w:pict>
               <v:line w14:anchorId="57A90964" id="Прямая соединительная линия 925660328" o:spid="_x0000_s1026" style="position:absolute;flip:x;z-index:251702272;visibility:visible;mso-wrap-style:square;mso-width-percent:0;mso-height-percent:0;mso-wrap-distance-left:9pt;mso-wrap-distance-top:0;mso-wrap-distance-right:9pt;mso-wrap-distance-bottom:0;mso-position-horizontal:absolute;mso-position-horizontal-relative:text;mso-position-vertical:absolute;mso-position-vertical-relative:text;mso-width-percent:0;mso-height-percent:0;mso-width-relative:margin;mso-height-relative:margin" from="-50.95pt,207.85pt" to="-2.3pt,207.85pt" o:gfxdata="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" strokecolor="black [3200]" strokeweight=".5pt">
                 <v:stroke joinstyle="miter"/>
@@ -7186,7 +5819,7 @@
           </mc:Choice>
           <mc:Fallback>
             <w:pict>
-              <v:shape w14:anchorId="63CD9CB5" id="Блок-схема: знак завершения 456312629" o:spid="_x0000_s1040" type="#_x0000_t116" style="position:absolute;margin-left:0;margin-top:-.05pt;width:127.55pt;height:42.5pt;z-index:251695104;visibility:visible;mso-wrap-style:square;mso-width-percent:0;mso-height-percent:0;mso-wrap-distance-left:9pt;mso-wrap-distance-top:0;mso-wrap-distance-right:9pt;mso-wrap-distance-bottom:0;mso-position-horizontal:absolute;mso-position-horizontal-relative:text;mso-position-vertical:absolute;mso-position-vertical-relative:text;mso-width-percent:0;mso-height-percent:0;mso-width-relative:margin;mso-height-relative:margin;v-text-anchor:middle" o:gfxdata="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" fillcolor="white [3201]" strokecolor="black [3213]" strokeweight="1pt">
+              <v:shape w14:anchorId="63CD9CB5" id="Блок-схема: знак завершения 456312629" o:spid="_x0000_s1041" type="#_x0000_t116" style="position:absolute;margin-left:0;margin-top:-.05pt;width:127.55pt;height:42.5pt;z-index:251695104;visibility:visible;mso-wrap-style:square;mso-width-percent:0;mso-height-percent:0;mso-wrap-distance-left:9pt;mso-wrap-distance-top:0;mso-wrap-distance-right:9pt;mso-wrap-distance-bottom:0;mso-position-horizontal:absolute;mso-position-horizontal-relative:text;mso-position-vertical:absolute;mso-position-vertical-relative:text;mso-width-percent:0;mso-height-percent:0;mso-width-relative:margin;mso-height-relative:margin;v-text-anchor:middle" o:gfxdata="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" fillcolor="white [3201]" strokecolor="black [3213]" strokeweight="1pt">
                 <v:textbox>
                   <w:txbxContent>
                     <w:p>
@@ -7300,7 +5933,7 @@
           </mc:Choice>
           <mc:Fallback>
             <w:pict>
-              <v:shape w14:anchorId="78C3D5A4" id="Блок-схема: процесс 47321117" o:spid="_x0000_s1041" type="#_x0000_t109" style="position:absolute;margin-left:0;margin-top:61.45pt;width:127.55pt;height:85pt;z-index:251696128;visibility:visible;mso-wrap-style:square;mso-width-percent:0;mso-height-percent:0;mso-wrap-distance-left:9pt;mso-wrap-distance-top:0;mso-wrap-distance-right:9pt;mso-wrap-distance-bottom:0;mso-position-horizontal:absolute;mso-position-horizontal-relative:text;mso-position-vertical:absolute;mso-position-vertical-relative:text;mso-width-percent:0;mso-height-percent:0;mso-width-relative:margin;mso-height-relative:margin;v-text-anchor:middle" o:gfxdata="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" fillcolor="white [3201]" strokecolor="black [3213]" strokeweight="1pt">
+              <v:shape w14:anchorId="78C3D5A4" id="Блок-схема: процесс 47321117" o:spid="_x0000_s1042" type="#_x0000_t109" style="position:absolute;margin-left:0;margin-top:61.45pt;width:127.55pt;height:85pt;z-index:251696128;visibility:visible;mso-wrap-style:square;mso-width-percent:0;mso-height-percent:0;mso-wrap-distance-left:9pt;mso-wrap-distance-top:0;mso-wrap-distance-right:9pt;mso-wrap-distance-bottom:0;mso-position-horizontal:absolute;mso-position-horizontal-relative:text;mso-position-vertical:absolute;mso-position-vertical-relative:text;mso-width-percent:0;mso-height-percent:0;mso-width-relative:margin;mso-height-relative:margin;v-text-anchor:middle" o:gfxdata="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" fillcolor="white [3201]" strokecolor="black [3213]" strokeweight="1pt">
                 <v:textbox>
                   <w:txbxContent>
                     <w:p>
@@ -7384,7 +6017,7 @@
               </wp:anchor>
             </w:drawing>
           </mc:Choice>
-          <mc:Fallback>
+          <mc:Fallback xmlns:oel="http://schemas.microsoft.com/office/2019/extlst" xmlns:w16sdtdh="http://schemas.microsoft.com/office/word/2020/wordml/sdtdatahash">
             <w:pict>
               <v:line w14:anchorId="2DCD4BEC" id="Прямая соединительная линия 1059294077" o:spid="_x0000_s1026" style="position:absolute;z-index:251697152;visibility:visible;mso-wrap-style:square;mso-wrap-distance-left:9pt;mso-wrap-distance-top:0;mso-wrap-distance-right:9pt;mso-wrap-distance-bottom:0;mso-position-horizontal:absolute;mso-position-horizontal-relative:text;mso-position-vertical:absolute;mso-position-vertical-relative:text" from="61.45pt,43.2pt" to="61.45pt,61.45pt" o:gfxdata="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" strokecolor="black [3200]" strokeweight=".5pt">
                 <v:stroke joinstyle="miter"/>
@@ -7411,7 +6044,7 @@
 </file>
 
 <file path=word/styles.xml><?xml version="1.0" encoding="utf-8"?>
-<w:styles xmlns:mc="http://schemas.openxmlformats.org/markup-compatibility/2006" xmlns:r="http://schemas.openxmlformats.org/officeDocument/2006/relationships" xmlns:w="http://schemas.openxmlformats.org/wordprocessingml/2006/main" xmlns:w14="http://schemas.microsoft.com/office/word/2010/wordml" xmlns:w15="http://schemas.microsoft.com/office/word/2012/wordml" xmlns:w16cex="http://schemas.microsoft.com/office/word/2018/wordml/cex" xmlns:w16cid="http://schemas.microsoft.com/office/word/2016/wordml/cid" xmlns:w16="http://schemas.microsoft.com/office/word/2018/wordml" xmlns:w16sdtdh="http://schemas.microsoft.com/office/word/2020/wordml/sdtdatahash" xmlns:w16se="http://schemas.microsoft.com/office/word/2015/wordml/symex" mc:Ignorable="w14 w15 w16se w16cid w16 w16cex w16sdtdh">
+<w:styles xmlns:mc="http://schemas.openxmlformats.org/markup-compatibility/2006" xmlns:r="http://schemas.openxmlformats.org/officeDocument/2006/relationships" xmlns:w="http://schemas.openxmlformats.org/wordprocessingml/2006/main" xmlns:w14="http://schemas.microsoft.com/office/word/2010/wordml" xmlns:w15="http://schemas.microsoft.com/office/word/2012/wordml" xmlns:w16cex="http://schemas.microsoft.com/office/word/2018/wordml/cex" xmlns:w16cid="http://schemas.microsoft.com/office/word/2016/wordml/cid" xmlns:w16="http://schemas.microsoft.com/office/word/2018/wordml" xmlns:w16se="http://schemas.microsoft.com/office/word/2015/wordml/symex" mc:Ignorable="w14 w15 w16se w16cid w16 w16cex">
   <w:docDefaults>
     <w:rPrDefault>
       <w:rPr>
@@ -8126,7 +6759,7 @@
 </file>
 
 <file path=customXml/itemProps1.xml><?xml version="1.0" encoding="utf-8"?>
-<ds:datastoreItem xmlns:ds="http://schemas.openxmlformats.org/officeDocument/2006/customXml" ds:itemID="{195D40FC-33DC-402F-AE5B-5FE72087D7BC}">
+<ds:datastoreItem xmlns:ds="http://schemas.openxmlformats.org/officeDocument/2006/customXml" ds:itemID="{68CD8424-6B01-4D74-8521-7456A48247E0}">
   <ds:schemaRefs>
     <ds:schemaRef ds:uri="http://schemas.openxmlformats.org/officeDocument/2006/bibliography"/>
   </ds:schemaRefs>
